--- a/Spec/spec_v1.docx
+++ b/Spec/spec_v1.docx
@@ -261,7 +261,7 @@
           <w:kern w:val="36"/>
           <w:sz w:val="48"/>
           <w:szCs w:val="48"/>
-          <w:lang w:eastAsia="fr-FR"/>
+          <w:lang w:val="en-US" w:eastAsia="fr-FR"/>
         </w:rPr>
       </w:pPr>
       <w:r>
@@ -272,76 +272,31 @@
           <w:kern w:val="36"/>
           <w:sz w:val="48"/>
           <w:szCs w:val="48"/>
-          <w:lang w:eastAsia="fr-FR"/>
-        </w:rPr>
-        <w:t xml:space="preserve">Data </w:t>
-      </w:r>
-      <w:proofErr w:type="spellStart"/>
-      <w:r>
-        <w:rPr>
-          <w:rFonts w:ascii="Times New Roman" w:eastAsia="Times New Roman" w:hAnsi="Times New Roman" w:cs="Times New Roman"/>
-          <w:b/>
-          <w:bCs/>
-          <w:kern w:val="36"/>
-          <w:sz w:val="48"/>
-          <w:szCs w:val="48"/>
-          <w:lang w:eastAsia="fr-FR"/>
-        </w:rPr>
-        <w:t>Alerts</w:t>
-      </w:r>
-      <w:proofErr w:type="spellEnd"/>
-      <w:r>
-        <w:rPr>
-          <w:rFonts w:ascii="Times New Roman" w:eastAsia="Times New Roman" w:hAnsi="Times New Roman" w:cs="Times New Roman"/>
-          <w:b/>
-          <w:bCs/>
-          <w:kern w:val="36"/>
-          <w:sz w:val="48"/>
-          <w:szCs w:val="48"/>
-          <w:lang w:eastAsia="fr-FR"/>
-        </w:rPr>
-        <w:t xml:space="preserve"> </w:t>
-      </w:r>
-      <w:proofErr w:type="spellStart"/>
-      <w:r>
-        <w:rPr>
-          <w:rFonts w:ascii="Times New Roman" w:eastAsia="Times New Roman" w:hAnsi="Times New Roman" w:cs="Times New Roman"/>
-          <w:b/>
-          <w:bCs/>
-          <w:kern w:val="36"/>
-          <w:sz w:val="48"/>
-          <w:szCs w:val="48"/>
-          <w:lang w:eastAsia="fr-FR"/>
-        </w:rPr>
-        <w:t>with</w:t>
-      </w:r>
-      <w:proofErr w:type="spellEnd"/>
-      <w:r>
-        <w:rPr>
-          <w:rFonts w:ascii="Times New Roman" w:eastAsia="Times New Roman" w:hAnsi="Times New Roman" w:cs="Times New Roman"/>
-          <w:b/>
-          <w:bCs/>
-          <w:kern w:val="36"/>
-          <w:sz w:val="48"/>
-          <w:szCs w:val="48"/>
-          <w:lang w:eastAsia="fr-FR"/>
-        </w:rPr>
-        <w:t xml:space="preserve"> Distill.io</w:t>
-      </w:r>
-    </w:p>
-    <w:p/>
+          <w:lang w:val="en-US" w:eastAsia="fr-FR"/>
+        </w:rPr>
+        <w:t>Data Alerts with Distill.io</w:t>
+      </w:r>
+    </w:p>
+    <w:p>
+      <w:pPr>
+        <w:rPr>
+          <w:lang w:val="en-US"/>
+        </w:rPr>
+      </w:pPr>
+    </w:p>
     <w:p>
       <w:pPr>
         <w:pStyle w:val="Titre1"/>
-      </w:pPr>
-      <w:proofErr w:type="spellStart"/>
-      <w:r>
+        <w:rPr>
+          <w:lang w:val="en-US"/>
+        </w:rPr>
+      </w:pPr>
+      <w:r>
+        <w:rPr>
+          <w:lang w:val="en-US"/>
+        </w:rPr>
         <w:lastRenderedPageBreak/>
-        <w:t>Distill</w:t>
-      </w:r>
-      <w:proofErr w:type="spellEnd"/>
-      <w:r>
-        <w:t xml:space="preserve"> Web Monitor</w:t>
+        <w:t>Distill Web Monitor</w:t>
       </w:r>
     </w:p>
     <w:p>
@@ -694,31 +649,34 @@
           <w:lang w:val="en-US"/>
         </w:rPr>
       </w:pPr>
-      <w:bookmarkStart w:id="0" w:name="_GoBack"/>
-      <w:bookmarkEnd w:id="0"/>
-    </w:p>
-    <w:p>
-      <w:pPr>
-        <w:rPr>
-          <w:lang w:val="en-US"/>
-        </w:rPr>
-      </w:pPr>
-    </w:p>
-    <w:p>
-      <w:pPr>
-        <w:rPr>
-          <w:lang w:val="en-US"/>
-        </w:rPr>
-      </w:pPr>
-    </w:p>
-    <w:p>
-      <w:pPr>
-        <w:rPr>
-          <w:lang w:val="en-US"/>
-        </w:rPr>
-      </w:pPr>
-    </w:p>
-    <w:p>
+    </w:p>
+    <w:p>
+      <w:pPr>
+        <w:rPr>
+          <w:lang w:val="en-US"/>
+        </w:rPr>
+      </w:pPr>
+    </w:p>
+    <w:p>
+      <w:pPr>
+        <w:rPr>
+          <w:lang w:val="en-US"/>
+        </w:rPr>
+      </w:pPr>
+    </w:p>
+    <w:p>
+      <w:pPr>
+        <w:rPr>
+          <w:lang w:val="en-US"/>
+        </w:rPr>
+      </w:pPr>
+    </w:p>
+    <w:p>
+      <w:pPr>
+        <w:rPr>
+          <w:lang w:val="en-US"/>
+        </w:rPr>
+      </w:pPr>
       <w:r>
         <w:rPr>
           <w:rStyle w:val="style-scope"/>
@@ -737,10 +695,16 @@
       </w:hyperlink>
     </w:p>
     <w:p>
+      <w:pPr>
+        <w:rPr>
+          <w:lang w:val="en-US"/>
+        </w:rPr>
+      </w:pPr>
       <w:hyperlink r:id="rId15" w:history="1">
         <w:r>
           <w:rPr>
             <w:rStyle w:val="Lienhypertexte"/>
+            <w:lang w:val="en-US"/>
           </w:rPr>
           <w:t>https://www.youtube.com/watch?v=Kwg6XFNgTIM&amp;feature=youtu.be</w:t>
         </w:r>
@@ -931,6 +895,496 @@
           </wp:inline>
         </w:drawing>
       </w:r>
+    </w:p>
+    <w:p/>
+    <w:p/>
+    <w:p/>
+    <w:p/>
+    <w:p/>
+    <w:p>
+      <w:pPr>
+        <w:rPr>
+          <w:lang w:val="en-US"/>
+        </w:rPr>
+      </w:pPr>
+      <w:r>
+        <w:rPr>
+          <w:lang w:val="en-US"/>
+        </w:rPr>
+        <w:t>Technical decision to send mail:</w:t>
+      </w:r>
+    </w:p>
+    <w:p>
+      <w:pPr>
+        <w:rPr>
+          <w:lang w:val="en-US"/>
+        </w:rPr>
+      </w:pPr>
+      <w:hyperlink r:id="rId20" w:history="1">
+        <w:r>
+          <w:rPr>
+            <w:rStyle w:val="Lienhypertexte"/>
+            <w:lang w:val="en-US"/>
+          </w:rPr>
+          <w:t>https://docs.microsoft.com/en-us/dotnet/api/system.net.mail.smtpclient?view=net-5.0</w:t>
+        </w:r>
+      </w:hyperlink>
+    </w:p>
+    <w:p>
+      <w:pPr>
+        <w:rPr>
+          <w:lang w:val="en-US"/>
+        </w:rPr>
+      </w:pPr>
+    </w:p>
+    <w:p>
+      <w:pPr>
+        <w:rPr>
+          <w:lang w:val="en-US"/>
+        </w:rPr>
+      </w:pPr>
+      <w:r>
+        <w:rPr>
+          <w:noProof/>
+          <w:lang w:eastAsia="fr-FR"/>
+        </w:rPr>
+        <w:drawing>
+          <wp:inline distT="0" distB="0" distL="0" distR="0" wp14:anchorId="10BBD9A6" wp14:editId="0E6FF1BD">
+            <wp:extent cx="5760720" cy="1569101"/>
+            <wp:effectExtent l="0" t="0" r="0" b="0"/>
+            <wp:docPr id="9" name="Image 9"/>
+            <wp:cNvGraphicFramePr>
+              <a:graphicFrameLocks xmlns:a="http://schemas.openxmlformats.org/drawingml/2006/main" noChangeAspect="1"/>
+            </wp:cNvGraphicFramePr>
+            <a:graphic xmlns:a="http://schemas.openxmlformats.org/drawingml/2006/main">
+              <a:graphicData uri="http://schemas.openxmlformats.org/drawingml/2006/picture">
+                <pic:pic xmlns:pic="http://schemas.openxmlformats.org/drawingml/2006/picture">
+                  <pic:nvPicPr>
+                    <pic:cNvPr id="0" name=""/>
+                    <pic:cNvPicPr/>
+                  </pic:nvPicPr>
+                  <pic:blipFill>
+                    <a:blip r:embed="rId21"/>
+                    <a:stretch>
+                      <a:fillRect/>
+                    </a:stretch>
+                  </pic:blipFill>
+                  <pic:spPr>
+                    <a:xfrm>
+                      <a:off x="0" y="0"/>
+                      <a:ext cx="5760720" cy="1569101"/>
+                    </a:xfrm>
+                    <a:prstGeom prst="rect">
+                      <a:avLst/>
+                    </a:prstGeom>
+                  </pic:spPr>
+                </pic:pic>
+              </a:graphicData>
+            </a:graphic>
+          </wp:inline>
+        </w:drawing>
+      </w:r>
+    </w:p>
+    <w:p>
+      <w:pPr>
+        <w:rPr>
+          <w:lang w:val="en-US"/>
+        </w:rPr>
+      </w:pPr>
+      <w:r>
+        <w:rPr>
+          <w:noProof/>
+          <w:lang w:eastAsia="fr-FR"/>
+        </w:rPr>
+        <w:drawing>
+          <wp:inline distT="0" distB="0" distL="0" distR="0" wp14:anchorId="538D4FA9" wp14:editId="6F35E567">
+            <wp:extent cx="5760720" cy="1819175"/>
+            <wp:effectExtent l="0" t="0" r="0" b="0"/>
+            <wp:docPr id="10" name="Image 10"/>
+            <wp:cNvGraphicFramePr>
+              <a:graphicFrameLocks xmlns:a="http://schemas.openxmlformats.org/drawingml/2006/main" noChangeAspect="1"/>
+            </wp:cNvGraphicFramePr>
+            <a:graphic xmlns:a="http://schemas.openxmlformats.org/drawingml/2006/main">
+              <a:graphicData uri="http://schemas.openxmlformats.org/drawingml/2006/picture">
+                <pic:pic xmlns:pic="http://schemas.openxmlformats.org/drawingml/2006/picture">
+                  <pic:nvPicPr>
+                    <pic:cNvPr id="0" name=""/>
+                    <pic:cNvPicPr/>
+                  </pic:nvPicPr>
+                  <pic:blipFill>
+                    <a:blip r:embed="rId22"/>
+                    <a:stretch>
+                      <a:fillRect/>
+                    </a:stretch>
+                  </pic:blipFill>
+                  <pic:spPr>
+                    <a:xfrm>
+                      <a:off x="0" y="0"/>
+                      <a:ext cx="5760720" cy="1819175"/>
+                    </a:xfrm>
+                    <a:prstGeom prst="rect">
+                      <a:avLst/>
+                    </a:prstGeom>
+                  </pic:spPr>
+                </pic:pic>
+              </a:graphicData>
+            </a:graphic>
+          </wp:inline>
+        </w:drawing>
+      </w:r>
+    </w:p>
+    <w:p>
+      <w:pPr>
+        <w:rPr>
+          <w:lang w:val="en-US"/>
+        </w:rPr>
+      </w:pPr>
+    </w:p>
+    <w:p>
+      <w:pPr>
+        <w:rPr>
+          <w:lang w:val="en-US"/>
+        </w:rPr>
+      </w:pPr>
+    </w:p>
+    <w:p>
+      <w:pPr>
+        <w:rPr>
+          <w:lang w:val="en-US"/>
+        </w:rPr>
+      </w:pPr>
+    </w:p>
+    <w:p>
+      <w:pPr>
+        <w:rPr>
+          <w:lang w:val="en-US"/>
+        </w:rPr>
+      </w:pPr>
+    </w:p>
+    <w:p>
+      <w:pPr>
+        <w:rPr>
+          <w:lang w:val="en-US"/>
+        </w:rPr>
+      </w:pPr>
+    </w:p>
+    <w:p>
+      <w:pPr>
+        <w:rPr>
+          <w:lang w:val="en-US"/>
+        </w:rPr>
+      </w:pPr>
+      <w:r>
+        <w:rPr>
+          <w:noProof/>
+          <w:lang w:eastAsia="fr-FR"/>
+        </w:rPr>
+        <w:drawing>
+          <wp:inline distT="0" distB="0" distL="0" distR="0" wp14:anchorId="15A9110A" wp14:editId="4BB2232D">
+            <wp:extent cx="5760720" cy="1848379"/>
+            <wp:effectExtent l="0" t="0" r="0" b="0"/>
+            <wp:docPr id="11" name="Image 11"/>
+            <wp:cNvGraphicFramePr>
+              <a:graphicFrameLocks xmlns:a="http://schemas.openxmlformats.org/drawingml/2006/main" noChangeAspect="1"/>
+            </wp:cNvGraphicFramePr>
+            <a:graphic xmlns:a="http://schemas.openxmlformats.org/drawingml/2006/main">
+              <a:graphicData uri="http://schemas.openxmlformats.org/drawingml/2006/picture">
+                <pic:pic xmlns:pic="http://schemas.openxmlformats.org/drawingml/2006/picture">
+                  <pic:nvPicPr>
+                    <pic:cNvPr id="0" name=""/>
+                    <pic:cNvPicPr/>
+                  </pic:nvPicPr>
+                  <pic:blipFill>
+                    <a:blip r:embed="rId23"/>
+                    <a:stretch>
+                      <a:fillRect/>
+                    </a:stretch>
+                  </pic:blipFill>
+                  <pic:spPr>
+                    <a:xfrm>
+                      <a:off x="0" y="0"/>
+                      <a:ext cx="5760720" cy="1848379"/>
+                    </a:xfrm>
+                    <a:prstGeom prst="rect">
+                      <a:avLst/>
+                    </a:prstGeom>
+                  </pic:spPr>
+                </pic:pic>
+              </a:graphicData>
+            </a:graphic>
+          </wp:inline>
+        </w:drawing>
+      </w:r>
+    </w:p>
+    <w:p>
+      <w:pPr>
+        <w:rPr>
+          <w:lang w:val="en-US"/>
+        </w:rPr>
+      </w:pPr>
+      <w:hyperlink r:id="rId24" w:history="1">
+        <w:r>
+          <w:rPr>
+            <w:rStyle w:val="Lienhypertexte"/>
+            <w:lang w:val="en-US"/>
+          </w:rPr>
+          <w:t>https://support.google.com/a/answer/176600?hl=en</w:t>
+        </w:r>
+      </w:hyperlink>
+    </w:p>
+    <w:p>
+      <w:pPr>
+        <w:rPr>
+          <w:lang w:val="en-US"/>
+        </w:rPr>
+      </w:pPr>
+    </w:p>
+    <w:p>
+      <w:pPr>
+        <w:rPr>
+          <w:lang w:val="en-US"/>
+        </w:rPr>
+      </w:pPr>
+      <w:r>
+        <w:rPr>
+          <w:noProof/>
+          <w:lang w:eastAsia="fr-FR"/>
+        </w:rPr>
+        <w:drawing>
+          <wp:inline distT="0" distB="0" distL="0" distR="0" wp14:anchorId="138B31CD" wp14:editId="0D78B028">
+            <wp:extent cx="5760720" cy="5362014"/>
+            <wp:effectExtent l="0" t="0" r="0" b="0"/>
+            <wp:docPr id="12" name="Image 12"/>
+            <wp:cNvGraphicFramePr>
+              <a:graphicFrameLocks xmlns:a="http://schemas.openxmlformats.org/drawingml/2006/main" noChangeAspect="1"/>
+            </wp:cNvGraphicFramePr>
+            <a:graphic xmlns:a="http://schemas.openxmlformats.org/drawingml/2006/main">
+              <a:graphicData uri="http://schemas.openxmlformats.org/drawingml/2006/picture">
+                <pic:pic xmlns:pic="http://schemas.openxmlformats.org/drawingml/2006/picture">
+                  <pic:nvPicPr>
+                    <pic:cNvPr id="0" name=""/>
+                    <pic:cNvPicPr/>
+                  </pic:nvPicPr>
+                  <pic:blipFill>
+                    <a:blip r:embed="rId25"/>
+                    <a:stretch>
+                      <a:fillRect/>
+                    </a:stretch>
+                  </pic:blipFill>
+                  <pic:spPr>
+                    <a:xfrm>
+                      <a:off x="0" y="0"/>
+                      <a:ext cx="5760720" cy="5362014"/>
+                    </a:xfrm>
+                    <a:prstGeom prst="rect">
+                      <a:avLst/>
+                    </a:prstGeom>
+                  </pic:spPr>
+                </pic:pic>
+              </a:graphicData>
+            </a:graphic>
+          </wp:inline>
+        </w:drawing>
+      </w:r>
+    </w:p>
+    <w:p>
+      <w:pPr>
+        <w:rPr>
+          <w:lang w:val="en-US"/>
+        </w:rPr>
+      </w:pPr>
+      <w:r>
+        <w:rPr>
+          <w:noProof/>
+          <w:lang w:eastAsia="fr-FR"/>
+        </w:rPr>
+        <w:lastRenderedPageBreak/>
+        <w:drawing>
+          <wp:inline distT="0" distB="0" distL="0" distR="0" wp14:anchorId="7BACD870" wp14:editId="31DF4412">
+            <wp:extent cx="5760720" cy="1872877"/>
+            <wp:effectExtent l="0" t="0" r="0" b="0"/>
+            <wp:docPr id="13" name="Image 13"/>
+            <wp:cNvGraphicFramePr>
+              <a:graphicFrameLocks xmlns:a="http://schemas.openxmlformats.org/drawingml/2006/main" noChangeAspect="1"/>
+            </wp:cNvGraphicFramePr>
+            <a:graphic xmlns:a="http://schemas.openxmlformats.org/drawingml/2006/main">
+              <a:graphicData uri="http://schemas.openxmlformats.org/drawingml/2006/picture">
+                <pic:pic xmlns:pic="http://schemas.openxmlformats.org/drawingml/2006/picture">
+                  <pic:nvPicPr>
+                    <pic:cNvPr id="0" name=""/>
+                    <pic:cNvPicPr/>
+                  </pic:nvPicPr>
+                  <pic:blipFill>
+                    <a:blip r:embed="rId26"/>
+                    <a:stretch>
+                      <a:fillRect/>
+                    </a:stretch>
+                  </pic:blipFill>
+                  <pic:spPr>
+                    <a:xfrm>
+                      <a:off x="0" y="0"/>
+                      <a:ext cx="5760720" cy="1872877"/>
+                    </a:xfrm>
+                    <a:prstGeom prst="rect">
+                      <a:avLst/>
+                    </a:prstGeom>
+                  </pic:spPr>
+                </pic:pic>
+              </a:graphicData>
+            </a:graphic>
+          </wp:inline>
+        </w:drawing>
+      </w:r>
+    </w:p>
+    <w:p>
+      <w:pPr>
+        <w:rPr>
+          <w:lang w:val="en-US"/>
+        </w:rPr>
+      </w:pPr>
+    </w:p>
+    <w:p>
+      <w:pPr>
+        <w:rPr>
+          <w:lang w:val="en-US"/>
+        </w:rPr>
+      </w:pPr>
+    </w:p>
+    <w:tbl>
+      <w:tblPr>
+        <w:tblStyle w:val="Grilledutableau"/>
+        <w:tblW w:w="0" w:type="auto"/>
+        <w:tblLook w:val="04A0" w:firstRow="1" w:lastRow="0" w:firstColumn="1" w:lastColumn="0" w:noHBand="0" w:noVBand="1"/>
+      </w:tblPr>
+      <w:tblGrid>
+        <w:gridCol w:w="9212"/>
+      </w:tblGrid>
+      <w:tr>
+        <w:tc>
+          <w:tcPr>
+            <w:tcW w:w="9212" w:type="dxa"/>
+          </w:tcPr>
+          <w:p>
+            <w:pPr>
+              <w:pStyle w:val="Titre2"/>
+              <w:rPr>
+                <w:lang w:val="en-US"/>
+              </w:rPr>
+            </w:pPr>
+            <w:proofErr w:type="spellStart"/>
+            <w:proofErr w:type="gramStart"/>
+            <w:r>
+              <w:rPr>
+                <w:lang w:val="en-US"/>
+              </w:rPr>
+              <w:t>hould</w:t>
+            </w:r>
+            <w:proofErr w:type="spellEnd"/>
+            <w:proofErr w:type="gramEnd"/>
+            <w:r>
+              <w:rPr>
+                <w:lang w:val="en-US"/>
+              </w:rPr>
+              <w:t xml:space="preserve"> You Be Using SSL or TLS?</w:t>
+            </w:r>
+          </w:p>
+          <w:p>
+            <w:pPr>
+              <w:pStyle w:val="NormalWeb"/>
+              <w:rPr>
+                <w:lang w:val="en-US"/>
+              </w:rPr>
+            </w:pPr>
+            <w:r>
+              <w:rPr>
+                <w:lang w:val="en-US"/>
+              </w:rPr>
+              <w:t xml:space="preserve">Both SSL 2.0 and 3.0 have been deprecated by the </w:t>
+            </w:r>
+            <w:hyperlink r:id="rId27" w:tgtFrame="_blank" w:history="1">
+              <w:r>
+                <w:rPr>
+                  <w:rStyle w:val="Lienhypertexte"/>
+                  <w:lang w:val="en-US"/>
+                </w:rPr>
+                <w:t>Internet Engineering Task Force</w:t>
+              </w:r>
+            </w:hyperlink>
+          </w:p>
+          <w:p>
+            <w:pPr>
+              <w:rPr>
+                <w:lang w:val="en-US"/>
+              </w:rPr>
+            </w:pPr>
+            <w:proofErr w:type="gramStart"/>
+            <w:r>
+              <w:rPr>
+                <w:lang w:val="en-US"/>
+              </w:rPr>
+              <w:t>you</w:t>
+            </w:r>
+            <w:proofErr w:type="gramEnd"/>
+            <w:r>
+              <w:rPr>
+                <w:lang w:val="en-US"/>
+              </w:rPr>
+              <w:t xml:space="preserve"> should disable SSL 2.0 and 3.0 in your server configuration, and while you’re at it – go ahead and deprecate TLS 1.0 and TLS 1.1, too. </w:t>
+            </w:r>
+          </w:p>
+          <w:p>
+            <w:pPr>
+              <w:rPr>
+                <w:lang w:val="en-US"/>
+              </w:rPr>
+            </w:pPr>
+          </w:p>
+          <w:p>
+            <w:pPr>
+              <w:rPr>
+                <w:lang w:val="en-US"/>
+              </w:rPr>
+            </w:pPr>
+            <w:r>
+              <w:rPr>
+                <w:highlight w:val="yellow"/>
+                <w:lang w:val="en-US"/>
+              </w:rPr>
+              <w:t>When it comes to your servers, you should only have TLS protocols enabled.</w:t>
+            </w:r>
+          </w:p>
+          <w:p>
+            <w:pPr>
+              <w:rPr>
+                <w:lang w:val="en-US"/>
+              </w:rPr>
+            </w:pPr>
+          </w:p>
+        </w:tc>
+      </w:tr>
+    </w:tbl>
+    <w:p>
+      <w:pPr>
+        <w:rPr>
+          <w:lang w:val="en-US"/>
+        </w:rPr>
+      </w:pPr>
+    </w:p>
+    <w:p>
+      <w:pPr>
+        <w:rPr>
+          <w:lang w:val="en-US"/>
+        </w:rPr>
+      </w:pPr>
+    </w:p>
+    <w:p>
+      <w:pPr>
+        <w:rPr>
+          <w:lang w:val="en-US"/>
+        </w:rPr>
+      </w:pPr>
+      <w:bookmarkStart w:id="0" w:name="_GoBack"/>
+      <w:bookmarkEnd w:id="0"/>
     </w:p>
     <w:sectPr>
       <w:pgSz w:w="11906" w:h="16838"/>
@@ -1123,6 +1577,31 @@
       <w:lang w:eastAsia="fr-FR"/>
     </w:rPr>
   </w:style>
+  <w:style w:type="paragraph" w:styleId="Titre2">
+    <w:name w:val="heading 2"/>
+    <w:basedOn w:val="Normal"/>
+    <w:next w:val="Normal"/>
+    <w:link w:val="Titre2Car"/>
+    <w:uiPriority w:val="9"/>
+    <w:semiHidden/>
+    <w:unhideWhenUsed/>
+    <w:qFormat/>
+    <w:rsid w:val="00280A14"/>
+    <w:pPr>
+      <w:keepNext/>
+      <w:keepLines/>
+      <w:spacing w:before="200" w:after="0"/>
+      <w:outlineLvl w:val="1"/>
+    </w:pPr>
+    <w:rPr>
+      <w:rFonts w:asciiTheme="majorHAnsi" w:eastAsiaTheme="majorEastAsia" w:hAnsiTheme="majorHAnsi" w:cstheme="majorBidi"/>
+      <w:b/>
+      <w:bCs/>
+      <w:color w:val="4F81BD" w:themeColor="accent1"/>
+      <w:sz w:val="26"/>
+      <w:szCs w:val="26"/>
+    </w:rPr>
+  </w:style>
   <w:style w:type="character" w:default="1" w:styleId="Policepardfaut">
     <w:name w:val="Default Paragraph Font"/>
     <w:uiPriority w:val="1"/>
@@ -1211,6 +1690,58 @@
     <w:name w:val="style-scope"/>
     <w:basedOn w:val="Policepardfaut"/>
     <w:rsid w:val="00243C3A"/>
+  </w:style>
+  <w:style w:type="table" w:styleId="Grilledutableau">
+    <w:name w:val="Table Grid"/>
+    <w:basedOn w:val="TableauNormal"/>
+    <w:uiPriority w:val="59"/>
+    <w:rsid w:val="00280A14"/>
+    <w:pPr>
+      <w:spacing w:after="0" w:line="240" w:lineRule="auto"/>
+    </w:pPr>
+    <w:tblPr>
+      <w:tblBorders>
+        <w:top w:val="single" w:sz="4" w:space="0" w:color="auto"/>
+        <w:left w:val="single" w:sz="4" w:space="0" w:color="auto"/>
+        <w:bottom w:val="single" w:sz="4" w:space="0" w:color="auto"/>
+        <w:right w:val="single" w:sz="4" w:space="0" w:color="auto"/>
+        <w:insideH w:val="single" w:sz="4" w:space="0" w:color="auto"/>
+        <w:insideV w:val="single" w:sz="4" w:space="0" w:color="auto"/>
+      </w:tblBorders>
+    </w:tblPr>
+  </w:style>
+  <w:style w:type="character" w:customStyle="1" w:styleId="Titre2Car">
+    <w:name w:val="Titre 2 Car"/>
+    <w:basedOn w:val="Policepardfaut"/>
+    <w:link w:val="Titre2"/>
+    <w:uiPriority w:val="9"/>
+    <w:semiHidden/>
+    <w:rsid w:val="00280A14"/>
+    <w:rPr>
+      <w:rFonts w:asciiTheme="majorHAnsi" w:eastAsiaTheme="majorEastAsia" w:hAnsiTheme="majorHAnsi" w:cstheme="majorBidi"/>
+      <w:b/>
+      <w:bCs/>
+      <w:color w:val="4F81BD" w:themeColor="accent1"/>
+      <w:sz w:val="26"/>
+      <w:szCs w:val="26"/>
+    </w:rPr>
+  </w:style>
+  <w:style w:type="paragraph" w:styleId="NormalWeb">
+    <w:name w:val="Normal (Web)"/>
+    <w:basedOn w:val="Normal"/>
+    <w:uiPriority w:val="99"/>
+    <w:semiHidden/>
+    <w:unhideWhenUsed/>
+    <w:rsid w:val="00280A14"/>
+    <w:pPr>
+      <w:spacing w:before="100" w:beforeAutospacing="1" w:after="100" w:afterAutospacing="1" w:line="240" w:lineRule="auto"/>
+    </w:pPr>
+    <w:rPr>
+      <w:rFonts w:ascii="Times New Roman" w:eastAsia="Times New Roman" w:hAnsi="Times New Roman" w:cs="Times New Roman"/>
+      <w:sz w:val="24"/>
+      <w:szCs w:val="24"/>
+      <w:lang w:eastAsia="fr-FR"/>
+    </w:rPr>
   </w:style>
 </w:styles>
 </file>
@@ -1396,6 +1927,31 @@
       <w:lang w:eastAsia="fr-FR"/>
     </w:rPr>
   </w:style>
+  <w:style w:type="paragraph" w:styleId="Titre2">
+    <w:name w:val="heading 2"/>
+    <w:basedOn w:val="Normal"/>
+    <w:next w:val="Normal"/>
+    <w:link w:val="Titre2Car"/>
+    <w:uiPriority w:val="9"/>
+    <w:semiHidden/>
+    <w:unhideWhenUsed/>
+    <w:qFormat/>
+    <w:rsid w:val="00280A14"/>
+    <w:pPr>
+      <w:keepNext/>
+      <w:keepLines/>
+      <w:spacing w:before="200" w:after="0"/>
+      <w:outlineLvl w:val="1"/>
+    </w:pPr>
+    <w:rPr>
+      <w:rFonts w:asciiTheme="majorHAnsi" w:eastAsiaTheme="majorEastAsia" w:hAnsiTheme="majorHAnsi" w:cstheme="majorBidi"/>
+      <w:b/>
+      <w:bCs/>
+      <w:color w:val="4F81BD" w:themeColor="accent1"/>
+      <w:sz w:val="26"/>
+      <w:szCs w:val="26"/>
+    </w:rPr>
+  </w:style>
   <w:style w:type="character" w:default="1" w:styleId="Policepardfaut">
     <w:name w:val="Default Paragraph Font"/>
     <w:uiPriority w:val="1"/>
@@ -1484,6 +2040,58 @@
     <w:name w:val="style-scope"/>
     <w:basedOn w:val="Policepardfaut"/>
     <w:rsid w:val="00243C3A"/>
+  </w:style>
+  <w:style w:type="table" w:styleId="Grilledutableau">
+    <w:name w:val="Table Grid"/>
+    <w:basedOn w:val="TableauNormal"/>
+    <w:uiPriority w:val="59"/>
+    <w:rsid w:val="00280A14"/>
+    <w:pPr>
+      <w:spacing w:after="0" w:line="240" w:lineRule="auto"/>
+    </w:pPr>
+    <w:tblPr>
+      <w:tblBorders>
+        <w:top w:val="single" w:sz="4" w:space="0" w:color="auto"/>
+        <w:left w:val="single" w:sz="4" w:space="0" w:color="auto"/>
+        <w:bottom w:val="single" w:sz="4" w:space="0" w:color="auto"/>
+        <w:right w:val="single" w:sz="4" w:space="0" w:color="auto"/>
+        <w:insideH w:val="single" w:sz="4" w:space="0" w:color="auto"/>
+        <w:insideV w:val="single" w:sz="4" w:space="0" w:color="auto"/>
+      </w:tblBorders>
+    </w:tblPr>
+  </w:style>
+  <w:style w:type="character" w:customStyle="1" w:styleId="Titre2Car">
+    <w:name w:val="Titre 2 Car"/>
+    <w:basedOn w:val="Policepardfaut"/>
+    <w:link w:val="Titre2"/>
+    <w:uiPriority w:val="9"/>
+    <w:semiHidden/>
+    <w:rsid w:val="00280A14"/>
+    <w:rPr>
+      <w:rFonts w:asciiTheme="majorHAnsi" w:eastAsiaTheme="majorEastAsia" w:hAnsiTheme="majorHAnsi" w:cstheme="majorBidi"/>
+      <w:b/>
+      <w:bCs/>
+      <w:color w:val="4F81BD" w:themeColor="accent1"/>
+      <w:sz w:val="26"/>
+      <w:szCs w:val="26"/>
+    </w:rPr>
+  </w:style>
+  <w:style w:type="paragraph" w:styleId="NormalWeb">
+    <w:name w:val="Normal (Web)"/>
+    <w:basedOn w:val="Normal"/>
+    <w:uiPriority w:val="99"/>
+    <w:semiHidden/>
+    <w:unhideWhenUsed/>
+    <w:rsid w:val="00280A14"/>
+    <w:pPr>
+      <w:spacing w:before="100" w:beforeAutospacing="1" w:after="100" w:afterAutospacing="1" w:line="240" w:lineRule="auto"/>
+    </w:pPr>
+    <w:rPr>
+      <w:rFonts w:ascii="Times New Roman" w:eastAsia="Times New Roman" w:hAnsi="Times New Roman" w:cs="Times New Roman"/>
+      <w:sz w:val="24"/>
+      <w:szCs w:val="24"/>
+      <w:lang w:eastAsia="fr-FR"/>
+    </w:rPr>
   </w:style>
 </w:styles>
 </file>

--- a/Spec/spec_v1.docx
+++ b/Spec/spec_v1.docx
@@ -199,7 +199,7 @@
           <w:lang w:val="en-US"/>
         </w:rPr>
       </w:pPr>
-      <w:hyperlink r:id="rId5" w:history="1">
+      <w:hyperlink r:id="rId6" w:history="1">
         <w:r>
           <w:rPr>
             <w:rStyle w:val="Lienhypertexte"/>
@@ -238,7 +238,7 @@
       </w:r>
     </w:p>
     <w:p>
-      <w:hyperlink r:id="rId6" w:history="1">
+      <w:hyperlink r:id="rId7" w:history="1">
         <w:r>
           <w:rPr>
             <w:rStyle w:val="Lienhypertexte"/>
@@ -321,7 +321,7 @@
                     <pic:cNvPicPr/>
                   </pic:nvPicPr>
                   <pic:blipFill>
-                    <a:blip r:embed="rId7"/>
+                    <a:blip r:embed="rId8"/>
                     <a:stretch>
                       <a:fillRect/>
                     </a:stretch>
@@ -389,7 +389,7 @@
         <w:br/>
         <w:t xml:space="preserve">You can also check out our help article for a quick start: </w:t>
       </w:r>
-      <w:hyperlink r:id="rId8" w:history="1">
+      <w:hyperlink r:id="rId9" w:history="1">
         <w:r>
           <w:rPr>
             <w:rStyle w:val="Lienhypertexte"/>
@@ -438,7 +438,7 @@
           <w:lang w:val="en-US"/>
         </w:rPr>
       </w:pPr>
-      <w:hyperlink r:id="rId9" w:history="1">
+      <w:hyperlink r:id="rId10" w:history="1">
         <w:r>
           <w:rPr>
             <w:rStyle w:val="Lienhypertexte"/>
@@ -461,7 +461,7 @@
           <w:lang w:val="en-US"/>
         </w:rPr>
       </w:pPr>
-      <w:hyperlink r:id="rId10" w:history="1">
+      <w:hyperlink r:id="rId11" w:history="1">
         <w:r>
           <w:rPr>
             <w:rStyle w:val="Lienhypertexte"/>
@@ -494,55 +494,6 @@
             <wp:extent cx="1771650" cy="1190625"/>
             <wp:effectExtent l="0" t="0" r="0" b="9525"/>
             <wp:docPr id="6" name="Image 6"/>
-            <wp:cNvGraphicFramePr>
-              <a:graphicFrameLocks xmlns:a="http://schemas.openxmlformats.org/drawingml/2006/main" noChangeAspect="1"/>
-            </wp:cNvGraphicFramePr>
-            <a:graphic xmlns:a="http://schemas.openxmlformats.org/drawingml/2006/main">
-              <a:graphicData uri="http://schemas.openxmlformats.org/drawingml/2006/picture">
-                <pic:pic xmlns:pic="http://schemas.openxmlformats.org/drawingml/2006/picture">
-                  <pic:nvPicPr>
-                    <pic:cNvPr id="0" name=""/>
-                    <pic:cNvPicPr/>
-                  </pic:nvPicPr>
-                  <pic:blipFill>
-                    <a:blip r:embed="rId11"/>
-                    <a:stretch>
-                      <a:fillRect/>
-                    </a:stretch>
-                  </pic:blipFill>
-                  <pic:spPr>
-                    <a:xfrm>
-                      <a:off x="0" y="0"/>
-                      <a:ext cx="1771650" cy="1190625"/>
-                    </a:xfrm>
-                    <a:prstGeom prst="rect">
-                      <a:avLst/>
-                    </a:prstGeom>
-                  </pic:spPr>
-                </pic:pic>
-              </a:graphicData>
-            </a:graphic>
-          </wp:inline>
-        </w:drawing>
-      </w:r>
-    </w:p>
-    <w:p>
-      <w:pPr>
-        <w:rPr>
-          <w:lang w:val="en-US"/>
-        </w:rPr>
-      </w:pPr>
-      <w:r>
-        <w:rPr>
-          <w:noProof/>
-          <w:lang w:eastAsia="fr-FR"/>
-        </w:rPr>
-        <w:lastRenderedPageBreak/>
-        <w:drawing>
-          <wp:inline distT="0" distB="0" distL="0" distR="0" wp14:anchorId="15F4023D" wp14:editId="72D6178D">
-            <wp:extent cx="5760720" cy="3163925"/>
-            <wp:effectExtent l="0" t="0" r="0" b="0"/>
-            <wp:docPr id="7" name="Image 7"/>
             <wp:cNvGraphicFramePr>
               <a:graphicFrameLocks xmlns:a="http://schemas.openxmlformats.org/drawingml/2006/main" noChangeAspect="1"/>
             </wp:cNvGraphicFramePr>
@@ -562,7 +513,7 @@
                   <pic:spPr>
                     <a:xfrm>
                       <a:off x="0" y="0"/>
-                      <a:ext cx="5760720" cy="3163925"/>
+                      <a:ext cx="1771650" cy="1190625"/>
                     </a:xfrm>
                     <a:prstGeom prst="rect">
                       <a:avLst/>
@@ -581,36 +532,17 @@
           <w:lang w:val="en-US"/>
         </w:rPr>
       </w:pPr>
-    </w:p>
-    <w:p>
-      <w:pPr>
-        <w:rPr>
-          <w:lang w:val="en-US"/>
-        </w:rPr>
-      </w:pPr>
-      <w:r>
-        <w:rPr>
-          <w:lang w:val="en-US"/>
-        </w:rPr>
-        <w:t>Alert mail:</w:t>
-      </w:r>
-    </w:p>
-    <w:p>
-      <w:pPr>
-        <w:rPr>
-          <w:lang w:val="en-US"/>
-        </w:rPr>
-      </w:pPr>
       <w:r>
         <w:rPr>
           <w:noProof/>
           <w:lang w:eastAsia="fr-FR"/>
         </w:rPr>
+        <w:lastRenderedPageBreak/>
         <w:drawing>
-          <wp:inline distT="0" distB="0" distL="0" distR="0" wp14:anchorId="762FD447" wp14:editId="3912F5BB">
-            <wp:extent cx="3943350" cy="3648075"/>
-            <wp:effectExtent l="0" t="0" r="0" b="9525"/>
-            <wp:docPr id="8" name="Image 8"/>
+          <wp:inline distT="0" distB="0" distL="0" distR="0" wp14:anchorId="15F4023D" wp14:editId="72D6178D">
+            <wp:extent cx="5760720" cy="3163925"/>
+            <wp:effectExtent l="0" t="0" r="0" b="0"/>
+            <wp:docPr id="7" name="Image 7"/>
             <wp:cNvGraphicFramePr>
               <a:graphicFrameLocks xmlns:a="http://schemas.openxmlformats.org/drawingml/2006/main" noChangeAspect="1"/>
             </wp:cNvGraphicFramePr>
@@ -630,6 +562,74 @@
                   <pic:spPr>
                     <a:xfrm>
                       <a:off x="0" y="0"/>
+                      <a:ext cx="5760720" cy="3163925"/>
+                    </a:xfrm>
+                    <a:prstGeom prst="rect">
+                      <a:avLst/>
+                    </a:prstGeom>
+                  </pic:spPr>
+                </pic:pic>
+              </a:graphicData>
+            </a:graphic>
+          </wp:inline>
+        </w:drawing>
+      </w:r>
+    </w:p>
+    <w:p>
+      <w:pPr>
+        <w:rPr>
+          <w:lang w:val="en-US"/>
+        </w:rPr>
+      </w:pPr>
+    </w:p>
+    <w:p>
+      <w:pPr>
+        <w:rPr>
+          <w:lang w:val="en-US"/>
+        </w:rPr>
+      </w:pPr>
+      <w:r>
+        <w:rPr>
+          <w:lang w:val="en-US"/>
+        </w:rPr>
+        <w:t>Alert mail:</w:t>
+      </w:r>
+    </w:p>
+    <w:p>
+      <w:pPr>
+        <w:rPr>
+          <w:lang w:val="en-US"/>
+        </w:rPr>
+      </w:pPr>
+      <w:r>
+        <w:rPr>
+          <w:noProof/>
+          <w:lang w:eastAsia="fr-FR"/>
+        </w:rPr>
+        <w:drawing>
+          <wp:inline distT="0" distB="0" distL="0" distR="0" wp14:anchorId="762FD447" wp14:editId="3912F5BB">
+            <wp:extent cx="3943350" cy="3648075"/>
+            <wp:effectExtent l="0" t="0" r="0" b="9525"/>
+            <wp:docPr id="8" name="Image 8"/>
+            <wp:cNvGraphicFramePr>
+              <a:graphicFrameLocks xmlns:a="http://schemas.openxmlformats.org/drawingml/2006/main" noChangeAspect="1"/>
+            </wp:cNvGraphicFramePr>
+            <a:graphic xmlns:a="http://schemas.openxmlformats.org/drawingml/2006/main">
+              <a:graphicData uri="http://schemas.openxmlformats.org/drawingml/2006/picture">
+                <pic:pic xmlns:pic="http://schemas.openxmlformats.org/drawingml/2006/picture">
+                  <pic:nvPicPr>
+                    <pic:cNvPr id="0" name=""/>
+                    <pic:cNvPicPr/>
+                  </pic:nvPicPr>
+                  <pic:blipFill>
+                    <a:blip r:embed="rId14"/>
+                    <a:stretch>
+                      <a:fillRect/>
+                    </a:stretch>
+                  </pic:blipFill>
+                  <pic:spPr>
+                    <a:xfrm>
+                      <a:off x="0" y="0"/>
                       <a:ext cx="3943350" cy="3648075"/>
                     </a:xfrm>
                     <a:prstGeom prst="rect">
@@ -684,7 +684,7 @@
         </w:rPr>
         <w:t xml:space="preserve">How to use website monitoring application, which is free open-source tool: </w:t>
       </w:r>
-      <w:hyperlink r:id="rId14" w:tgtFrame="_blank" w:history="1">
+      <w:hyperlink r:id="rId15" w:tgtFrame="_blank" w:history="1">
         <w:r>
           <w:rPr>
             <w:rStyle w:val="Lienhypertexte"/>
@@ -700,7 +700,7 @@
           <w:lang w:val="en-US"/>
         </w:rPr>
       </w:pPr>
-      <w:hyperlink r:id="rId15" w:history="1">
+      <w:hyperlink r:id="rId16" w:history="1">
         <w:r>
           <w:rPr>
             <w:rStyle w:val="Lienhypertexte"/>
@@ -721,49 +721,6 @@
             <wp:extent cx="5760720" cy="1212654"/>
             <wp:effectExtent l="0" t="0" r="0" b="6985"/>
             <wp:docPr id="2" name="Image 2"/>
-            <wp:cNvGraphicFramePr>
-              <a:graphicFrameLocks xmlns:a="http://schemas.openxmlformats.org/drawingml/2006/main" noChangeAspect="1"/>
-            </wp:cNvGraphicFramePr>
-            <a:graphic xmlns:a="http://schemas.openxmlformats.org/drawingml/2006/main">
-              <a:graphicData uri="http://schemas.openxmlformats.org/drawingml/2006/picture">
-                <pic:pic xmlns:pic="http://schemas.openxmlformats.org/drawingml/2006/picture">
-                  <pic:nvPicPr>
-                    <pic:cNvPr id="0" name=""/>
-                    <pic:cNvPicPr/>
-                  </pic:nvPicPr>
-                  <pic:blipFill>
-                    <a:blip r:embed="rId16"/>
-                    <a:stretch>
-                      <a:fillRect/>
-                    </a:stretch>
-                  </pic:blipFill>
-                  <pic:spPr>
-                    <a:xfrm>
-                      <a:off x="0" y="0"/>
-                      <a:ext cx="5760720" cy="1212654"/>
-                    </a:xfrm>
-                    <a:prstGeom prst="rect">
-                      <a:avLst/>
-                    </a:prstGeom>
-                  </pic:spPr>
-                </pic:pic>
-              </a:graphicData>
-            </a:graphic>
-          </wp:inline>
-        </w:drawing>
-      </w:r>
-    </w:p>
-    <w:p>
-      <w:r>
-        <w:rPr>
-          <w:noProof/>
-          <w:lang w:eastAsia="fr-FR"/>
-        </w:rPr>
-        <w:drawing>
-          <wp:inline distT="0" distB="0" distL="0" distR="0" wp14:anchorId="6A7B5B5C" wp14:editId="1D03BF0B">
-            <wp:extent cx="5760720" cy="3337249"/>
-            <wp:effectExtent l="0" t="0" r="0" b="0"/>
-            <wp:docPr id="3" name="Image 3"/>
             <wp:cNvGraphicFramePr>
               <a:graphicFrameLocks xmlns:a="http://schemas.openxmlformats.org/drawingml/2006/main" noChangeAspect="1"/>
             </wp:cNvGraphicFramePr>
@@ -783,7 +740,7 @@
                   <pic:spPr>
                     <a:xfrm>
                       <a:off x="0" y="0"/>
-                      <a:ext cx="5760720" cy="3337249"/>
+                      <a:ext cx="5760720" cy="1212654"/>
                     </a:xfrm>
                     <a:prstGeom prst="rect">
                       <a:avLst/>
@@ -796,18 +753,6 @@
         </w:drawing>
       </w:r>
     </w:p>
-    <w:p/>
-    <w:p/>
-    <w:p>
-      <w:proofErr w:type="spellStart"/>
-      <w:r>
-        <w:t>Result</w:t>
-      </w:r>
-      <w:proofErr w:type="spellEnd"/>
-      <w:r>
-        <w:t> : chart or table :</w:t>
-      </w:r>
-    </w:p>
     <w:p>
       <w:r>
         <w:rPr>
@@ -815,10 +760,10 @@
           <w:lang w:eastAsia="fr-FR"/>
         </w:rPr>
         <w:drawing>
-          <wp:inline distT="0" distB="0" distL="0" distR="0" wp14:anchorId="49A29DF0" wp14:editId="6F705735">
-            <wp:extent cx="5760720" cy="1553177"/>
-            <wp:effectExtent l="0" t="0" r="0" b="9525"/>
-            <wp:docPr id="4" name="Image 4"/>
+          <wp:inline distT="0" distB="0" distL="0" distR="0" wp14:anchorId="6A7B5B5C" wp14:editId="1D03BF0B">
+            <wp:extent cx="5760720" cy="3337249"/>
+            <wp:effectExtent l="0" t="0" r="0" b="0"/>
+            <wp:docPr id="3" name="Image 3"/>
             <wp:cNvGraphicFramePr>
               <a:graphicFrameLocks xmlns:a="http://schemas.openxmlformats.org/drawingml/2006/main" noChangeAspect="1"/>
             </wp:cNvGraphicFramePr>
@@ -838,7 +783,7 @@
                   <pic:spPr>
                     <a:xfrm>
                       <a:off x="0" y="0"/>
-                      <a:ext cx="5760720" cy="1553177"/>
+                      <a:ext cx="5760720" cy="3337249"/>
                     </a:xfrm>
                     <a:prstGeom prst="rect">
                       <a:avLst/>
@@ -852,18 +797,28 @@
       </w:r>
     </w:p>
     <w:p/>
+    <w:p/>
+    <w:p>
+      <w:proofErr w:type="spellStart"/>
+      <w:r>
+        <w:t>Result</w:t>
+      </w:r>
+      <w:proofErr w:type="spellEnd"/>
+      <w:r>
+        <w:t> : chart or table :</w:t>
+      </w:r>
+    </w:p>
     <w:p>
       <w:r>
         <w:rPr>
           <w:noProof/>
           <w:lang w:eastAsia="fr-FR"/>
         </w:rPr>
-        <w:lastRenderedPageBreak/>
         <w:drawing>
-          <wp:inline distT="0" distB="0" distL="0" distR="0" wp14:anchorId="56D19130" wp14:editId="538385E2">
-            <wp:extent cx="5760720" cy="1612585"/>
-            <wp:effectExtent l="0" t="0" r="0" b="6985"/>
-            <wp:docPr id="5" name="Image 5"/>
+          <wp:inline distT="0" distB="0" distL="0" distR="0" wp14:anchorId="49A29DF0" wp14:editId="6F705735">
+            <wp:extent cx="5760720" cy="1553177"/>
+            <wp:effectExtent l="0" t="0" r="0" b="9525"/>
+            <wp:docPr id="4" name="Image 4"/>
             <wp:cNvGraphicFramePr>
               <a:graphicFrameLocks xmlns:a="http://schemas.openxmlformats.org/drawingml/2006/main" noChangeAspect="1"/>
             </wp:cNvGraphicFramePr>
@@ -883,6 +838,51 @@
                   <pic:spPr>
                     <a:xfrm>
                       <a:off x="0" y="0"/>
+                      <a:ext cx="5760720" cy="1553177"/>
+                    </a:xfrm>
+                    <a:prstGeom prst="rect">
+                      <a:avLst/>
+                    </a:prstGeom>
+                  </pic:spPr>
+                </pic:pic>
+              </a:graphicData>
+            </a:graphic>
+          </wp:inline>
+        </w:drawing>
+      </w:r>
+    </w:p>
+    <w:p/>
+    <w:p>
+      <w:r>
+        <w:rPr>
+          <w:noProof/>
+          <w:lang w:eastAsia="fr-FR"/>
+        </w:rPr>
+        <w:lastRenderedPageBreak/>
+        <w:drawing>
+          <wp:inline distT="0" distB="0" distL="0" distR="0" wp14:anchorId="56D19130" wp14:editId="538385E2">
+            <wp:extent cx="5760720" cy="1612585"/>
+            <wp:effectExtent l="0" t="0" r="0" b="6985"/>
+            <wp:docPr id="5" name="Image 5"/>
+            <wp:cNvGraphicFramePr>
+              <a:graphicFrameLocks xmlns:a="http://schemas.openxmlformats.org/drawingml/2006/main" noChangeAspect="1"/>
+            </wp:cNvGraphicFramePr>
+            <a:graphic xmlns:a="http://schemas.openxmlformats.org/drawingml/2006/main">
+              <a:graphicData uri="http://schemas.openxmlformats.org/drawingml/2006/picture">
+                <pic:pic xmlns:pic="http://schemas.openxmlformats.org/drawingml/2006/picture">
+                  <pic:nvPicPr>
+                    <pic:cNvPr id="0" name=""/>
+                    <pic:cNvPicPr/>
+                  </pic:nvPicPr>
+                  <pic:blipFill>
+                    <a:blip r:embed="rId20"/>
+                    <a:stretch>
+                      <a:fillRect/>
+                    </a:stretch>
+                  </pic:blipFill>
+                  <pic:spPr>
+                    <a:xfrm>
+                      <a:off x="0" y="0"/>
                       <a:ext cx="5760720" cy="1612585"/>
                     </a:xfrm>
                     <a:prstGeom prst="rect">
@@ -920,7 +920,7 @@
           <w:lang w:val="en-US"/>
         </w:rPr>
       </w:pPr>
-      <w:hyperlink r:id="rId20" w:history="1">
+      <w:hyperlink r:id="rId21" w:history="1">
         <w:r>
           <w:rPr>
             <w:rStyle w:val="Lienhypertexte"/>
@@ -953,54 +953,6 @@
             <wp:extent cx="5760720" cy="1569101"/>
             <wp:effectExtent l="0" t="0" r="0" b="0"/>
             <wp:docPr id="9" name="Image 9"/>
-            <wp:cNvGraphicFramePr>
-              <a:graphicFrameLocks xmlns:a="http://schemas.openxmlformats.org/drawingml/2006/main" noChangeAspect="1"/>
-            </wp:cNvGraphicFramePr>
-            <a:graphic xmlns:a="http://schemas.openxmlformats.org/drawingml/2006/main">
-              <a:graphicData uri="http://schemas.openxmlformats.org/drawingml/2006/picture">
-                <pic:pic xmlns:pic="http://schemas.openxmlformats.org/drawingml/2006/picture">
-                  <pic:nvPicPr>
-                    <pic:cNvPr id="0" name=""/>
-                    <pic:cNvPicPr/>
-                  </pic:nvPicPr>
-                  <pic:blipFill>
-                    <a:blip r:embed="rId21"/>
-                    <a:stretch>
-                      <a:fillRect/>
-                    </a:stretch>
-                  </pic:blipFill>
-                  <pic:spPr>
-                    <a:xfrm>
-                      <a:off x="0" y="0"/>
-                      <a:ext cx="5760720" cy="1569101"/>
-                    </a:xfrm>
-                    <a:prstGeom prst="rect">
-                      <a:avLst/>
-                    </a:prstGeom>
-                  </pic:spPr>
-                </pic:pic>
-              </a:graphicData>
-            </a:graphic>
-          </wp:inline>
-        </w:drawing>
-      </w:r>
-    </w:p>
-    <w:p>
-      <w:pPr>
-        <w:rPr>
-          <w:lang w:val="en-US"/>
-        </w:rPr>
-      </w:pPr>
-      <w:r>
-        <w:rPr>
-          <w:noProof/>
-          <w:lang w:eastAsia="fr-FR"/>
-        </w:rPr>
-        <w:drawing>
-          <wp:inline distT="0" distB="0" distL="0" distR="0" wp14:anchorId="538D4FA9" wp14:editId="6F35E567">
-            <wp:extent cx="5760720" cy="1819175"/>
-            <wp:effectExtent l="0" t="0" r="0" b="0"/>
-            <wp:docPr id="10" name="Image 10"/>
             <wp:cNvGraphicFramePr>
               <a:graphicFrameLocks xmlns:a="http://schemas.openxmlformats.org/drawingml/2006/main" noChangeAspect="1"/>
             </wp:cNvGraphicFramePr>
@@ -1020,7 +972,7 @@
                   <pic:spPr>
                     <a:xfrm>
                       <a:off x="0" y="0"/>
-                      <a:ext cx="5760720" cy="1819175"/>
+                      <a:ext cx="5760720" cy="1569101"/>
                     </a:xfrm>
                     <a:prstGeom prst="rect">
                       <a:avLst/>
@@ -1039,51 +991,16 @@
           <w:lang w:val="en-US"/>
         </w:rPr>
       </w:pPr>
-    </w:p>
-    <w:p>
-      <w:pPr>
-        <w:rPr>
-          <w:lang w:val="en-US"/>
-        </w:rPr>
-      </w:pPr>
-    </w:p>
-    <w:p>
-      <w:pPr>
-        <w:rPr>
-          <w:lang w:val="en-US"/>
-        </w:rPr>
-      </w:pPr>
-    </w:p>
-    <w:p>
-      <w:pPr>
-        <w:rPr>
-          <w:lang w:val="en-US"/>
-        </w:rPr>
-      </w:pPr>
-    </w:p>
-    <w:p>
-      <w:pPr>
-        <w:rPr>
-          <w:lang w:val="en-US"/>
-        </w:rPr>
-      </w:pPr>
-    </w:p>
-    <w:p>
-      <w:pPr>
-        <w:rPr>
-          <w:lang w:val="en-US"/>
-        </w:rPr>
-      </w:pPr>
       <w:r>
         <w:rPr>
           <w:noProof/>
           <w:lang w:eastAsia="fr-FR"/>
         </w:rPr>
         <w:drawing>
-          <wp:inline distT="0" distB="0" distL="0" distR="0" wp14:anchorId="15A9110A" wp14:editId="4BB2232D">
-            <wp:extent cx="5760720" cy="1848379"/>
+          <wp:inline distT="0" distB="0" distL="0" distR="0" wp14:anchorId="538D4FA9" wp14:editId="6F35E567">
+            <wp:extent cx="5760720" cy="1819175"/>
             <wp:effectExtent l="0" t="0" r="0" b="0"/>
-            <wp:docPr id="11" name="Image 11"/>
+            <wp:docPr id="10" name="Image 10"/>
             <wp:cNvGraphicFramePr>
               <a:graphicFrameLocks xmlns:a="http://schemas.openxmlformats.org/drawingml/2006/main" noChangeAspect="1"/>
             </wp:cNvGraphicFramePr>
@@ -1103,6 +1020,89 @@
                   <pic:spPr>
                     <a:xfrm>
                       <a:off x="0" y="0"/>
+                      <a:ext cx="5760720" cy="1819175"/>
+                    </a:xfrm>
+                    <a:prstGeom prst="rect">
+                      <a:avLst/>
+                    </a:prstGeom>
+                  </pic:spPr>
+                </pic:pic>
+              </a:graphicData>
+            </a:graphic>
+          </wp:inline>
+        </w:drawing>
+      </w:r>
+    </w:p>
+    <w:p>
+      <w:pPr>
+        <w:rPr>
+          <w:lang w:val="en-US"/>
+        </w:rPr>
+      </w:pPr>
+    </w:p>
+    <w:p>
+      <w:pPr>
+        <w:rPr>
+          <w:lang w:val="en-US"/>
+        </w:rPr>
+      </w:pPr>
+    </w:p>
+    <w:p>
+      <w:pPr>
+        <w:rPr>
+          <w:lang w:val="en-US"/>
+        </w:rPr>
+      </w:pPr>
+    </w:p>
+    <w:p>
+      <w:pPr>
+        <w:rPr>
+          <w:lang w:val="en-US"/>
+        </w:rPr>
+      </w:pPr>
+    </w:p>
+    <w:p>
+      <w:pPr>
+        <w:rPr>
+          <w:lang w:val="en-US"/>
+        </w:rPr>
+      </w:pPr>
+    </w:p>
+    <w:p>
+      <w:pPr>
+        <w:rPr>
+          <w:lang w:val="en-US"/>
+        </w:rPr>
+      </w:pPr>
+      <w:r>
+        <w:rPr>
+          <w:noProof/>
+          <w:lang w:eastAsia="fr-FR"/>
+        </w:rPr>
+        <w:drawing>
+          <wp:inline distT="0" distB="0" distL="0" distR="0" wp14:anchorId="15A9110A" wp14:editId="4BB2232D">
+            <wp:extent cx="5760720" cy="1848379"/>
+            <wp:effectExtent l="0" t="0" r="0" b="0"/>
+            <wp:docPr id="11" name="Image 11"/>
+            <wp:cNvGraphicFramePr>
+              <a:graphicFrameLocks xmlns:a="http://schemas.openxmlformats.org/drawingml/2006/main" noChangeAspect="1"/>
+            </wp:cNvGraphicFramePr>
+            <a:graphic xmlns:a="http://schemas.openxmlformats.org/drawingml/2006/main">
+              <a:graphicData uri="http://schemas.openxmlformats.org/drawingml/2006/picture">
+                <pic:pic xmlns:pic="http://schemas.openxmlformats.org/drawingml/2006/picture">
+                  <pic:nvPicPr>
+                    <pic:cNvPr id="0" name=""/>
+                    <pic:cNvPicPr/>
+                  </pic:nvPicPr>
+                  <pic:blipFill>
+                    <a:blip r:embed="rId24"/>
+                    <a:stretch>
+                      <a:fillRect/>
+                    </a:stretch>
+                  </pic:blipFill>
+                  <pic:spPr>
+                    <a:xfrm>
+                      <a:off x="0" y="0"/>
                       <a:ext cx="5760720" cy="1848379"/>
                     </a:xfrm>
                     <a:prstGeom prst="rect">
@@ -1122,7 +1122,7 @@
           <w:lang w:val="en-US"/>
         </w:rPr>
       </w:pPr>
-      <w:hyperlink r:id="rId24" w:history="1">
+      <w:hyperlink r:id="rId25" w:history="1">
         <w:r>
           <w:rPr>
             <w:rStyle w:val="Lienhypertexte"/>
@@ -1155,55 +1155,6 @@
             <wp:extent cx="5760720" cy="5362014"/>
             <wp:effectExtent l="0" t="0" r="0" b="0"/>
             <wp:docPr id="12" name="Image 12"/>
-            <wp:cNvGraphicFramePr>
-              <a:graphicFrameLocks xmlns:a="http://schemas.openxmlformats.org/drawingml/2006/main" noChangeAspect="1"/>
-            </wp:cNvGraphicFramePr>
-            <a:graphic xmlns:a="http://schemas.openxmlformats.org/drawingml/2006/main">
-              <a:graphicData uri="http://schemas.openxmlformats.org/drawingml/2006/picture">
-                <pic:pic xmlns:pic="http://schemas.openxmlformats.org/drawingml/2006/picture">
-                  <pic:nvPicPr>
-                    <pic:cNvPr id="0" name=""/>
-                    <pic:cNvPicPr/>
-                  </pic:nvPicPr>
-                  <pic:blipFill>
-                    <a:blip r:embed="rId25"/>
-                    <a:stretch>
-                      <a:fillRect/>
-                    </a:stretch>
-                  </pic:blipFill>
-                  <pic:spPr>
-                    <a:xfrm>
-                      <a:off x="0" y="0"/>
-                      <a:ext cx="5760720" cy="5362014"/>
-                    </a:xfrm>
-                    <a:prstGeom prst="rect">
-                      <a:avLst/>
-                    </a:prstGeom>
-                  </pic:spPr>
-                </pic:pic>
-              </a:graphicData>
-            </a:graphic>
-          </wp:inline>
-        </w:drawing>
-      </w:r>
-    </w:p>
-    <w:p>
-      <w:pPr>
-        <w:rPr>
-          <w:lang w:val="en-US"/>
-        </w:rPr>
-      </w:pPr>
-      <w:r>
-        <w:rPr>
-          <w:noProof/>
-          <w:lang w:eastAsia="fr-FR"/>
-        </w:rPr>
-        <w:lastRenderedPageBreak/>
-        <w:drawing>
-          <wp:inline distT="0" distB="0" distL="0" distR="0" wp14:anchorId="7BACD870" wp14:editId="31DF4412">
-            <wp:extent cx="5760720" cy="1872877"/>
-            <wp:effectExtent l="0" t="0" r="0" b="0"/>
-            <wp:docPr id="13" name="Image 13"/>
             <wp:cNvGraphicFramePr>
               <a:graphicFrameLocks xmlns:a="http://schemas.openxmlformats.org/drawingml/2006/main" noChangeAspect="1"/>
             </wp:cNvGraphicFramePr>
@@ -1223,6 +1174,55 @@
                   <pic:spPr>
                     <a:xfrm>
                       <a:off x="0" y="0"/>
+                      <a:ext cx="5760720" cy="5362014"/>
+                    </a:xfrm>
+                    <a:prstGeom prst="rect">
+                      <a:avLst/>
+                    </a:prstGeom>
+                  </pic:spPr>
+                </pic:pic>
+              </a:graphicData>
+            </a:graphic>
+          </wp:inline>
+        </w:drawing>
+      </w:r>
+    </w:p>
+    <w:p>
+      <w:pPr>
+        <w:rPr>
+          <w:lang w:val="en-US"/>
+        </w:rPr>
+      </w:pPr>
+      <w:r>
+        <w:rPr>
+          <w:noProof/>
+          <w:lang w:eastAsia="fr-FR"/>
+        </w:rPr>
+        <w:lastRenderedPageBreak/>
+        <w:drawing>
+          <wp:inline distT="0" distB="0" distL="0" distR="0" wp14:anchorId="7BACD870" wp14:editId="31DF4412">
+            <wp:extent cx="5760720" cy="1872877"/>
+            <wp:effectExtent l="0" t="0" r="0" b="0"/>
+            <wp:docPr id="13" name="Image 13"/>
+            <wp:cNvGraphicFramePr>
+              <a:graphicFrameLocks xmlns:a="http://schemas.openxmlformats.org/drawingml/2006/main" noChangeAspect="1"/>
+            </wp:cNvGraphicFramePr>
+            <a:graphic xmlns:a="http://schemas.openxmlformats.org/drawingml/2006/main">
+              <a:graphicData uri="http://schemas.openxmlformats.org/drawingml/2006/picture">
+                <pic:pic xmlns:pic="http://schemas.openxmlformats.org/drawingml/2006/picture">
+                  <pic:nvPicPr>
+                    <pic:cNvPr id="0" name=""/>
+                    <pic:cNvPicPr/>
+                  </pic:nvPicPr>
+                  <pic:blipFill>
+                    <a:blip r:embed="rId27"/>
+                    <a:stretch>
+                      <a:fillRect/>
+                    </a:stretch>
+                  </pic:blipFill>
+                  <pic:spPr>
+                    <a:xfrm>
+                      <a:off x="0" y="0"/>
                       <a:ext cx="5760720" cy="1872877"/>
                     </a:xfrm>
                     <a:prstGeom prst="rect">
@@ -1267,6 +1267,7 @@
           <w:p>
             <w:pPr>
               <w:pStyle w:val="Titre2"/>
+              <w:outlineLvl w:val="1"/>
               <w:rPr>
                 <w:lang w:val="en-US"/>
               </w:rPr>
@@ -1301,7 +1302,7 @@
               </w:rPr>
               <w:t xml:space="preserve">Both SSL 2.0 and 3.0 have been deprecated by the </w:t>
             </w:r>
-            <w:hyperlink r:id="rId27" w:tgtFrame="_blank" w:history="1">
+            <w:hyperlink r:id="rId28" w:tgtFrame="_blank" w:history="1">
               <w:r>
                 <w:rPr>
                   <w:rStyle w:val="Lienhypertexte"/>
@@ -1383,6 +1384,864 @@
           <w:lang w:val="en-US"/>
         </w:rPr>
       </w:pPr>
+    </w:p>
+    <w:p>
+      <w:pPr>
+        <w:rPr>
+          <w:lang w:val="en-US"/>
+        </w:rPr>
+      </w:pPr>
+    </w:p>
+    <w:p>
+      <w:pPr>
+        <w:rPr>
+          <w:lang w:val="en-US"/>
+        </w:rPr>
+      </w:pPr>
+    </w:p>
+    <w:p>
+      <w:pPr>
+        <w:rPr>
+          <w:lang w:val="en-US"/>
+        </w:rPr>
+      </w:pPr>
+    </w:p>
+    <w:p>
+      <w:pPr>
+        <w:rPr>
+          <w:lang w:val="en-US"/>
+        </w:rPr>
+      </w:pPr>
+    </w:p>
+    <w:p>
+      <w:pPr>
+        <w:rPr>
+          <w:lang w:val="en-US"/>
+        </w:rPr>
+      </w:pPr>
+    </w:p>
+    <w:p>
+      <w:pPr>
+        <w:rPr>
+          <w:lang w:val="en-US"/>
+        </w:rPr>
+      </w:pPr>
+    </w:p>
+    <w:p>
+      <w:pPr>
+        <w:rPr>
+          <w:lang w:val="en-US"/>
+        </w:rPr>
+      </w:pPr>
+      <w:r>
+        <w:rPr>
+          <w:lang w:val="en-US"/>
+        </w:rPr>
+        <w:br w:type="page"/>
+      </w:r>
+    </w:p>
+    <w:p>
+      <w:pPr>
+        <w:rPr>
+          <w:lang w:val="en-US"/>
+        </w:rPr>
+      </w:pPr>
+    </w:p>
+    <w:p>
+      <w:pPr>
+        <w:rPr>
+          <w:lang w:val="en-US"/>
+        </w:rPr>
+      </w:pPr>
+      <w:r>
+        <w:rPr>
+          <w:lang w:val="en-US"/>
+        </w:rPr>
+        <w:t xml:space="preserve">User can specify headers in addition to </w:t>
+      </w:r>
+      <w:proofErr w:type="gramStart"/>
+      <w:r>
+        <w:rPr>
+          <w:lang w:val="en-US"/>
+        </w:rPr>
+        <w:t>url</w:t>
+      </w:r>
+      <w:proofErr w:type="gramEnd"/>
+      <w:r>
+        <w:rPr>
+          <w:lang w:val="en-US"/>
+        </w:rPr>
+        <w:t>:</w:t>
+      </w:r>
+    </w:p>
+    <w:p>
+      <w:pPr>
+        <w:rPr>
+          <w:lang w:val="en-US"/>
+        </w:rPr>
+      </w:pPr>
+      <w:r>
+        <w:rPr>
+          <w:lang w:val="en-US"/>
+        </w:rPr>
+        <w:t>In the example below headers are used to have successful reply from server</w:t>
+      </w:r>
+    </w:p>
+    <w:p>
+      <w:pPr>
+        <w:rPr>
+          <w:lang w:val="en-US"/>
+        </w:rPr>
+      </w:pPr>
+      <w:r>
+        <w:rPr>
+          <w:noProof/>
+          <w:lang w:eastAsia="fr-FR"/>
+        </w:rPr>
+        <w:drawing>
+          <wp:inline distT="0" distB="0" distL="0" distR="0" wp14:anchorId="5F815E67" wp14:editId="329137C0">
+            <wp:extent cx="5760720" cy="3017549"/>
+            <wp:effectExtent l="0" t="0" r="0" b="0"/>
+            <wp:docPr id="14" name="Image 14"/>
+            <wp:cNvGraphicFramePr>
+              <a:graphicFrameLocks xmlns:a="http://schemas.openxmlformats.org/drawingml/2006/main" noChangeAspect="1"/>
+            </wp:cNvGraphicFramePr>
+            <a:graphic xmlns:a="http://schemas.openxmlformats.org/drawingml/2006/main">
+              <a:graphicData uri="http://schemas.openxmlformats.org/drawingml/2006/picture">
+                <pic:pic xmlns:pic="http://schemas.openxmlformats.org/drawingml/2006/picture">
+                  <pic:nvPicPr>
+                    <pic:cNvPr id="0" name=""/>
+                    <pic:cNvPicPr/>
+                  </pic:nvPicPr>
+                  <pic:blipFill>
+                    <a:blip r:embed="rId29"/>
+                    <a:stretch>
+                      <a:fillRect/>
+                    </a:stretch>
+                  </pic:blipFill>
+                  <pic:spPr>
+                    <a:xfrm>
+                      <a:off x="0" y="0"/>
+                      <a:ext cx="5760720" cy="3017549"/>
+                    </a:xfrm>
+                    <a:prstGeom prst="rect">
+                      <a:avLst/>
+                    </a:prstGeom>
+                  </pic:spPr>
+                </pic:pic>
+              </a:graphicData>
+            </a:graphic>
+          </wp:inline>
+        </w:drawing>
+      </w:r>
+    </w:p>
+    <w:p>
+      <w:pPr>
+        <w:rPr>
+          <w:lang w:val="en-US"/>
+        </w:rPr>
+      </w:pPr>
+    </w:p>
+    <w:p>
+      <w:pPr>
+        <w:rPr>
+          <w:lang w:val="en-US"/>
+        </w:rPr>
+      </w:pPr>
+      <w:r>
+        <w:rPr>
+          <w:lang w:val="en-US"/>
+        </w:rPr>
+        <w:t xml:space="preserve">While the same </w:t>
+      </w:r>
+      <w:proofErr w:type="spellStart"/>
+      <w:proofErr w:type="gramStart"/>
+      <w:r>
+        <w:rPr>
+          <w:lang w:val="en-US"/>
+        </w:rPr>
+        <w:t>url</w:t>
+      </w:r>
+      <w:proofErr w:type="spellEnd"/>
+      <w:proofErr w:type="gramEnd"/>
+      <w:r>
+        <w:rPr>
+          <w:lang w:val="en-US"/>
+        </w:rPr>
+        <w:t xml:space="preserve"> without headers do not work:</w:t>
+      </w:r>
+    </w:p>
+    <w:p>
+      <w:pPr>
+        <w:rPr>
+          <w:lang w:val="en-US"/>
+        </w:rPr>
+      </w:pPr>
+      <w:r>
+        <w:rPr>
+          <w:noProof/>
+          <w:lang w:eastAsia="fr-FR"/>
+        </w:rPr>
+        <w:drawing>
+          <wp:inline distT="0" distB="0" distL="0" distR="0" wp14:anchorId="047B9BA7" wp14:editId="3AF29536">
+            <wp:extent cx="5760720" cy="2325479"/>
+            <wp:effectExtent l="0" t="0" r="0" b="0"/>
+            <wp:docPr id="15" name="Image 15"/>
+            <wp:cNvGraphicFramePr>
+              <a:graphicFrameLocks xmlns:a="http://schemas.openxmlformats.org/drawingml/2006/main" noChangeAspect="1"/>
+            </wp:cNvGraphicFramePr>
+            <a:graphic xmlns:a="http://schemas.openxmlformats.org/drawingml/2006/main">
+              <a:graphicData uri="http://schemas.openxmlformats.org/drawingml/2006/picture">
+                <pic:pic xmlns:pic="http://schemas.openxmlformats.org/drawingml/2006/picture">
+                  <pic:nvPicPr>
+                    <pic:cNvPr id="0" name=""/>
+                    <pic:cNvPicPr/>
+                  </pic:nvPicPr>
+                  <pic:blipFill>
+                    <a:blip r:embed="rId30"/>
+                    <a:stretch>
+                      <a:fillRect/>
+                    </a:stretch>
+                  </pic:blipFill>
+                  <pic:spPr>
+                    <a:xfrm>
+                      <a:off x="0" y="0"/>
+                      <a:ext cx="5760720" cy="2325479"/>
+                    </a:xfrm>
+                    <a:prstGeom prst="rect">
+                      <a:avLst/>
+                    </a:prstGeom>
+                  </pic:spPr>
+                </pic:pic>
+              </a:graphicData>
+            </a:graphic>
+          </wp:inline>
+        </w:drawing>
+      </w:r>
+    </w:p>
+    <w:p>
+      <w:pPr>
+        <w:rPr>
+          <w:lang w:val="en-US"/>
+        </w:rPr>
+      </w:pPr>
+    </w:p>
+    <w:p>
+      <w:pPr>
+        <w:rPr>
+          <w:lang w:val="en-US"/>
+        </w:rPr>
+      </w:pPr>
+      <w:r>
+        <w:rPr>
+          <w:lang w:val="en-US"/>
+        </w:rPr>
+        <w:t>Responsible headers:</w:t>
+      </w:r>
+    </w:p>
+    <w:p>
+      <w:pPr>
+        <w:rPr>
+          <w:lang w:val="en-US"/>
+        </w:rPr>
+      </w:pPr>
+      <w:r>
+        <w:rPr>
+          <w:lang w:val="en-US"/>
+        </w:rPr>
+        <w:t xml:space="preserve">Origin: </w:t>
+      </w:r>
+      <w:hyperlink r:id="rId31" w:history="1">
+        <w:r>
+          <w:rPr>
+            <w:rStyle w:val="Lienhypertexte"/>
+            <w:lang w:val="en-US"/>
+          </w:rPr>
+          <w:t>https://tradingeconomics.com</w:t>
+        </w:r>
+      </w:hyperlink>
+    </w:p>
+    <w:p>
+      <w:pPr>
+        <w:rPr>
+          <w:lang w:val="de-DE"/>
+        </w:rPr>
+      </w:pPr>
+      <w:proofErr w:type="spellStart"/>
+      <w:r>
+        <w:rPr>
+          <w:lang w:val="de-DE"/>
+        </w:rPr>
+        <w:t>Referer</w:t>
+      </w:r>
+      <w:proofErr w:type="spellEnd"/>
+      <w:r>
+        <w:rPr>
+          <w:lang w:val="de-DE"/>
+        </w:rPr>
+        <w:t xml:space="preserve">: </w:t>
+      </w:r>
+      <w:hyperlink r:id="rId32" w:history="1">
+        <w:r>
+          <w:rPr>
+            <w:rStyle w:val="Lienhypertexte"/>
+            <w:lang w:val="de-DE"/>
+          </w:rPr>
+          <w:t>https://tradingeconomics.com/commodity/baltic</w:t>
+        </w:r>
+      </w:hyperlink>
+    </w:p>
+    <w:p>
+      <w:pPr>
+        <w:rPr>
+          <w:lang w:val="de-DE"/>
+        </w:rPr>
+      </w:pPr>
+    </w:p>
+    <w:p>
+      <w:pPr>
+        <w:rPr>
+          <w:lang w:val="de-DE"/>
+        </w:rPr>
+      </w:pPr>
+    </w:p>
+    <w:tbl>
+      <w:tblPr>
+        <w:tblStyle w:val="Grilledutableau"/>
+        <w:tblW w:w="0" w:type="auto"/>
+        <w:tblLook w:val="04A0" w:firstRow="1" w:lastRow="0" w:firstColumn="1" w:lastColumn="0" w:noHBand="0" w:noVBand="1"/>
+      </w:tblPr>
+      <w:tblGrid>
+        <w:gridCol w:w="9288"/>
+      </w:tblGrid>
+      <w:tr>
+        <w:tc>
+          <w:tcPr>
+            <w:tcW w:w="9212" w:type="dxa"/>
+          </w:tcPr>
+          <w:p>
+            <w:pPr>
+              <w:rPr>
+                <w:lang w:val="de-DE"/>
+              </w:rPr>
+            </w:pPr>
+            <w:proofErr w:type="spellStart"/>
+            <w:r>
+              <w:rPr>
+                <w:lang w:val="de-DE"/>
+              </w:rPr>
+              <w:t>Full</w:t>
+            </w:r>
+            <w:proofErr w:type="spellEnd"/>
+            <w:r>
+              <w:rPr>
+                <w:lang w:val="de-DE"/>
+              </w:rPr>
+              <w:t xml:space="preserve"> </w:t>
+            </w:r>
+            <w:proofErr w:type="spellStart"/>
+            <w:r>
+              <w:rPr>
+                <w:lang w:val="de-DE"/>
+              </w:rPr>
+              <w:t>request</w:t>
+            </w:r>
+            <w:proofErr w:type="spellEnd"/>
+            <w:r>
+              <w:rPr>
+                <w:lang w:val="de-DE"/>
+              </w:rPr>
+              <w:t>:</w:t>
+            </w:r>
+          </w:p>
+        </w:tc>
+      </w:tr>
+      <w:tr>
+        <w:tc>
+          <w:tcPr>
+            <w:tcW w:w="9212" w:type="dxa"/>
+          </w:tcPr>
+          <w:p/>
+          <w:p>
+            <w:r>
+              <w:t>GET /chart</w:t>
+            </w:r>
+            <w:proofErr w:type="gramStart"/>
+            <w:r>
+              <w:t>?s</w:t>
+            </w:r>
+            <w:proofErr w:type="gramEnd"/>
+            <w:r>
+              <w:t>=bdiy:ind&amp;span=5y&amp;securify=new&amp;url=commoditybaltic&amp;AUTH=C3Coh%2F3Jk3yZrYPc9j43sY7e9LCgmBvrhaj9JWd5gquIfCyz3x2qFcCYu1BjvFCx HTTP/2</w:t>
+            </w:r>
+          </w:p>
+          <w:p>
+            <w:pPr>
+              <w:rPr>
+                <w:lang w:val="en-US"/>
+              </w:rPr>
+            </w:pPr>
+            <w:r>
+              <w:rPr>
+                <w:lang w:val="en-US"/>
+              </w:rPr>
+              <w:t>Host: markets.tradingeconomics.com</w:t>
+            </w:r>
+          </w:p>
+          <w:p>
+            <w:pPr>
+              <w:rPr>
+                <w:lang w:val="en-US"/>
+              </w:rPr>
+            </w:pPr>
+            <w:r>
+              <w:rPr>
+                <w:lang w:val="en-US"/>
+              </w:rPr>
+              <w:t>User-Agent: Mozilla/5.0 (Windows NT 6.1; Win64; x64; rv:84.0) Gecko/20100101 Firefox/84.0</w:t>
+            </w:r>
+          </w:p>
+          <w:p>
+            <w:proofErr w:type="spellStart"/>
+            <w:r>
+              <w:t>Accept</w:t>
+            </w:r>
+            <w:proofErr w:type="spellEnd"/>
+            <w:r>
+              <w:t>: application/</w:t>
+            </w:r>
+            <w:proofErr w:type="spellStart"/>
+            <w:r>
+              <w:t>json</w:t>
+            </w:r>
+            <w:proofErr w:type="spellEnd"/>
+            <w:r>
+              <w:t xml:space="preserve">, </w:t>
+            </w:r>
+            <w:proofErr w:type="spellStart"/>
+            <w:r>
+              <w:t>text</w:t>
+            </w:r>
+            <w:proofErr w:type="spellEnd"/>
+            <w:r>
+              <w:t>/</w:t>
+            </w:r>
+            <w:proofErr w:type="spellStart"/>
+            <w:r>
+              <w:t>javascript</w:t>
+            </w:r>
+            <w:proofErr w:type="spellEnd"/>
+            <w:r>
+              <w:t>, */*; q=0.01</w:t>
+            </w:r>
+          </w:p>
+          <w:p>
+            <w:proofErr w:type="spellStart"/>
+            <w:r>
+              <w:t>Accept-Language</w:t>
+            </w:r>
+            <w:proofErr w:type="spellEnd"/>
+            <w:r>
+              <w:t xml:space="preserve">: </w:t>
+            </w:r>
+            <w:proofErr w:type="spellStart"/>
+            <w:r>
+              <w:t>fr</w:t>
+            </w:r>
+            <w:proofErr w:type="gramStart"/>
+            <w:r>
+              <w:t>,fr</w:t>
+            </w:r>
+            <w:proofErr w:type="gramEnd"/>
+            <w:r>
+              <w:t>-FR;q</w:t>
+            </w:r>
+            <w:proofErr w:type="spellEnd"/>
+            <w:r>
+              <w:t>=0.8,en-US;q=0.5,en;q=0.3</w:t>
+            </w:r>
+          </w:p>
+          <w:p>
+            <w:pPr>
+              <w:rPr>
+                <w:lang w:val="en-US"/>
+              </w:rPr>
+            </w:pPr>
+            <w:r>
+              <w:rPr>
+                <w:lang w:val="en-US"/>
+              </w:rPr>
+              <w:t>Origin: https://tradingeconomics.com</w:t>
+            </w:r>
+          </w:p>
+          <w:p>
+            <w:pPr>
+              <w:rPr>
+                <w:lang w:val="en-US"/>
+              </w:rPr>
+            </w:pPr>
+            <w:r>
+              <w:rPr>
+                <w:lang w:val="en-US"/>
+              </w:rPr>
+              <w:t>Connection: keep-alive</w:t>
+            </w:r>
+          </w:p>
+          <w:p>
+            <w:pPr>
+              <w:rPr>
+                <w:lang w:val="de-DE"/>
+              </w:rPr>
+            </w:pPr>
+            <w:proofErr w:type="spellStart"/>
+            <w:r>
+              <w:rPr>
+                <w:lang w:val="de-DE"/>
+              </w:rPr>
+              <w:t>Referer</w:t>
+            </w:r>
+            <w:proofErr w:type="spellEnd"/>
+            <w:r>
+              <w:rPr>
+                <w:lang w:val="de-DE"/>
+              </w:rPr>
+              <w:t>: https://tradingeconomics.com/commodity/baltic</w:t>
+            </w:r>
+          </w:p>
+          <w:p>
+            <w:pPr>
+              <w:rPr>
+                <w:lang w:val="en-US"/>
+              </w:rPr>
+            </w:pPr>
+            <w:r>
+              <w:rPr>
+                <w:lang w:val="en-US"/>
+              </w:rPr>
+              <w:t>Pragma: no-cache</w:t>
+            </w:r>
+          </w:p>
+          <w:p>
+            <w:pPr>
+              <w:rPr>
+                <w:lang w:val="en-US"/>
+              </w:rPr>
+            </w:pPr>
+            <w:r>
+              <w:rPr>
+                <w:lang w:val="en-US"/>
+              </w:rPr>
+              <w:t>Cache-Control: no-cache</w:t>
+            </w:r>
+          </w:p>
+          <w:p>
+            <w:pPr>
+              <w:rPr>
+                <w:lang w:val="en-US"/>
+              </w:rPr>
+            </w:pPr>
+          </w:p>
+        </w:tc>
+      </w:tr>
+    </w:tbl>
+    <w:p>
+      <w:pPr>
+        <w:rPr>
+          <w:lang w:val="en-US"/>
+        </w:rPr>
+      </w:pPr>
+    </w:p>
+    <w:p>
+      <w:pPr>
+        <w:pStyle w:val="Paragraphedeliste"/>
+        <w:numPr>
+          <w:ilvl w:val="0"/>
+          <w:numId w:val="2"/>
+        </w:numPr>
+        <w:rPr>
+          <w:lang w:val="en-US"/>
+        </w:rPr>
+      </w:pPr>
+      <w:r>
+        <w:rPr>
+          <w:lang w:val="en-US"/>
+        </w:rPr>
+        <w:t xml:space="preserve">The </w:t>
+      </w:r>
+      <w:proofErr w:type="spellStart"/>
+      <w:r>
+        <w:rPr>
+          <w:lang w:val="en-US"/>
+        </w:rPr>
+        <w:t>reponse</w:t>
+      </w:r>
+      <w:proofErr w:type="spellEnd"/>
+      <w:r>
+        <w:rPr>
+          <w:lang w:val="en-US"/>
+        </w:rPr>
+        <w:t xml:space="preserve"> </w:t>
+      </w:r>
+      <w:proofErr w:type="spellStart"/>
+      <w:r>
+        <w:rPr>
+          <w:lang w:val="en-US"/>
+        </w:rPr>
+        <w:t>Trox</w:t>
+      </w:r>
+      <w:proofErr w:type="spellEnd"/>
+      <w:r>
+        <w:rPr>
+          <w:lang w:val="en-US"/>
+        </w:rPr>
+        <w:t xml:space="preserve"> must be able to handle </w:t>
+      </w:r>
+      <w:proofErr w:type="spellStart"/>
+      <w:r>
+        <w:rPr>
+          <w:lang w:val="en-US"/>
+        </w:rPr>
+        <w:t>json</w:t>
+      </w:r>
+      <w:proofErr w:type="spellEnd"/>
+      <w:r>
+        <w:rPr>
+          <w:lang w:val="en-US"/>
+        </w:rPr>
+        <w:t xml:space="preserve">, and for example get the last element of an array : </w:t>
+      </w:r>
+      <w:proofErr w:type="spellStart"/>
+      <w:r>
+        <w:rPr>
+          <w:lang w:val="en-US"/>
+        </w:rPr>
+        <w:t>eg</w:t>
+      </w:r>
+      <w:proofErr w:type="spellEnd"/>
+      <w:r>
+        <w:rPr>
+          <w:lang w:val="en-US"/>
+        </w:rPr>
+        <w:t>:</w:t>
+      </w:r>
+    </w:p>
+    <w:p>
+      <w:pPr>
+        <w:rPr>
+          <w:lang w:val="en-US"/>
+        </w:rPr>
+      </w:pPr>
+      <w:r>
+        <w:rPr>
+          <w:lang w:val="en-US"/>
+        </w:rPr>
+        <w:t>Example:</w:t>
+      </w:r>
+    </w:p>
+    <w:p>
+      <w:pPr>
+        <w:rPr>
+          <w:lang w:val="en-US"/>
+        </w:rPr>
+      </w:pPr>
+      <w:r>
+        <w:rPr>
+          <w:noProof/>
+          <w:lang w:eastAsia="fr-FR"/>
+        </w:rPr>
+        <w:drawing>
+          <wp:inline distT="0" distB="0" distL="0" distR="0" wp14:anchorId="68293D45" wp14:editId="112066CC">
+            <wp:extent cx="4953000" cy="4533900"/>
+            <wp:effectExtent l="0" t="0" r="0" b="0"/>
+            <wp:docPr id="16" name="Image 16"/>
+            <wp:cNvGraphicFramePr>
+              <a:graphicFrameLocks xmlns:a="http://schemas.openxmlformats.org/drawingml/2006/main" noChangeAspect="1"/>
+            </wp:cNvGraphicFramePr>
+            <a:graphic xmlns:a="http://schemas.openxmlformats.org/drawingml/2006/main">
+              <a:graphicData uri="http://schemas.openxmlformats.org/drawingml/2006/picture">
+                <pic:pic xmlns:pic="http://schemas.openxmlformats.org/drawingml/2006/picture">
+                  <pic:nvPicPr>
+                    <pic:cNvPr id="0" name=""/>
+                    <pic:cNvPicPr/>
+                  </pic:nvPicPr>
+                  <pic:blipFill>
+                    <a:blip r:embed="rId33"/>
+                    <a:stretch>
+                      <a:fillRect/>
+                    </a:stretch>
+                  </pic:blipFill>
+                  <pic:spPr>
+                    <a:xfrm>
+                      <a:off x="0" y="0"/>
+                      <a:ext cx="4953000" cy="4533900"/>
+                    </a:xfrm>
+                    <a:prstGeom prst="rect">
+                      <a:avLst/>
+                    </a:prstGeom>
+                  </pic:spPr>
+                </pic:pic>
+              </a:graphicData>
+            </a:graphic>
+          </wp:inline>
+        </w:drawing>
+      </w:r>
+    </w:p>
+    <w:p>
+      <w:pPr>
+        <w:rPr>
+          <w:lang w:val="en-US"/>
+        </w:rPr>
+      </w:pPr>
+    </w:p>
+    <w:p>
+      <w:pPr>
+        <w:rPr>
+          <w:lang w:val="en-US"/>
+        </w:rPr>
+      </w:pPr>
+      <w:r>
+        <w:rPr>
+          <w:lang w:val="en-US"/>
+        </w:rPr>
+        <w:t>The expected data is in:</w:t>
+      </w:r>
+    </w:p>
+    <w:p>
+      <w:pPr>
+        <w:rPr>
+          <w:lang w:val="en-US"/>
+        </w:rPr>
+      </w:pPr>
+      <w:proofErr w:type="spellStart"/>
+      <w:proofErr w:type="gramStart"/>
+      <w:r>
+        <w:rPr>
+          <w:lang w:val="en-US"/>
+        </w:rPr>
+        <w:t>Root.serie</w:t>
+      </w:r>
+      <w:proofErr w:type="spellEnd"/>
+      <w:r>
+        <w:rPr>
+          <w:lang w:val="en-US"/>
+        </w:rPr>
+        <w:t>[</w:t>
+      </w:r>
+      <w:proofErr w:type="gramEnd"/>
+      <w:r>
+        <w:rPr>
+          <w:lang w:val="en-US"/>
+        </w:rPr>
+        <w:t>0].data[last].close</w:t>
+      </w:r>
+    </w:p>
+    <w:p>
+      <w:pPr>
+        <w:rPr>
+          <w:lang w:val="en-US"/>
+        </w:rPr>
+      </w:pPr>
+    </w:p>
+    <w:p>
+      <w:pPr>
+        <w:rPr>
+          <w:lang w:val="en-US"/>
+        </w:rPr>
+      </w:pPr>
+    </w:p>
+    <w:p>
+      <w:pPr>
+        <w:rPr>
+          <w:lang w:val="en-US"/>
+        </w:rPr>
+      </w:pPr>
+    </w:p>
+    <w:p>
+      <w:pPr>
+        <w:rPr>
+          <w:lang w:val="en-US"/>
+        </w:rPr>
+      </w:pPr>
+    </w:p>
+    <w:p>
+      <w:pPr>
+        <w:pStyle w:val="Paragraphedeliste"/>
+        <w:numPr>
+          <w:ilvl w:val="0"/>
+          <w:numId w:val="1"/>
+        </w:numPr>
+        <w:rPr>
+          <w:lang w:val="en-US"/>
+        </w:rPr>
+      </w:pPr>
+      <w:r>
+        <w:rPr>
+          <w:lang w:val="en-US"/>
+        </w:rPr>
+        <w:t xml:space="preserve">The product can call an </w:t>
+      </w:r>
+      <w:proofErr w:type="spellStart"/>
+      <w:r>
+        <w:rPr>
+          <w:lang w:val="en-US"/>
+        </w:rPr>
+        <w:t>url</w:t>
+      </w:r>
+      <w:proofErr w:type="spellEnd"/>
+      <w:r>
+        <w:rPr>
+          <w:lang w:val="en-US"/>
+        </w:rPr>
+        <w:t xml:space="preserve"> to get an </w:t>
+      </w:r>
+      <w:proofErr w:type="spellStart"/>
+      <w:r>
+        <w:rPr>
+          <w:lang w:val="en-US"/>
+        </w:rPr>
+        <w:t>authentification</w:t>
+      </w:r>
+      <w:proofErr w:type="spellEnd"/>
+      <w:r>
+        <w:rPr>
+          <w:lang w:val="en-US"/>
+        </w:rPr>
+        <w:t xml:space="preserve"> token</w:t>
+      </w:r>
+    </w:p>
+    <w:p>
+      <w:pPr>
+        <w:rPr>
+          <w:lang w:val="en-US"/>
+        </w:rPr>
+      </w:pPr>
+      <w:r>
+        <w:rPr>
+          <w:lang w:val="en-US"/>
+        </w:rPr>
+        <w:t xml:space="preserve">This token can be used in next request as a parameter to be </w:t>
+      </w:r>
+      <w:proofErr w:type="spellStart"/>
+      <w:r>
+        <w:rPr>
+          <w:lang w:val="en-US"/>
+        </w:rPr>
+        <w:t>authentified</w:t>
+      </w:r>
+      <w:proofErr w:type="spellEnd"/>
+      <w:r>
+        <w:rPr>
+          <w:lang w:val="en-US"/>
+        </w:rPr>
+        <w:t>.</w:t>
+      </w:r>
+    </w:p>
+    <w:p>
+      <w:pPr>
+        <w:rPr>
+          <w:lang w:val="en-US"/>
+        </w:rPr>
+      </w:pPr>
       <w:bookmarkStart w:id="0" w:name="_GoBack"/>
       <w:bookmarkEnd w:id="0"/>
     </w:p>
@@ -1394,6 +2253,243 @@
     </w:sectPr>
   </w:body>
 </w:document>
+</file>
+
+<file path=word/numbering.xml><?xml version="1.0" encoding="utf-8"?>
+<w:numbering xmlns:wpc="http://schemas.microsoft.com/office/word/2010/wordprocessingCanvas" xmlns:mc="http://schemas.openxmlformats.org/markup-compatibility/2006" xmlns:o="urn:schemas-microsoft-com:office:office" xmlns:r="http://schemas.openxmlformats.org/officeDocument/2006/relationships" xmlns:m="http://schemas.openxmlformats.org/officeDocument/2006/math" xmlns:v="urn:schemas-microsoft-com:vml" xmlns:wp14="http://schemas.microsoft.com/office/word/2010/wordprocessingDrawing" xmlns:wp="http://schemas.openxmlformats.org/drawingml/2006/wordprocessingDrawing" xmlns:w10="urn:schemas-microsoft-com:office:word" xmlns:w="http://schemas.openxmlformats.org/wordprocessingml/2006/main" xmlns:w14="http://schemas.microsoft.com/office/word/2010/wordml" xmlns:wpg="http://schemas.microsoft.com/office/word/2010/wordprocessingGroup" xmlns:wpi="http://schemas.microsoft.com/office/word/2010/wordprocessingInk" xmlns:wne="http://schemas.microsoft.com/office/word/2006/wordml" xmlns:wps="http://schemas.microsoft.com/office/word/2010/wordprocessingShape" mc:Ignorable="w14 wp14">
+  <w:abstractNum w:abstractNumId="0">
+    <w:nsid w:val="025A5D4C"/>
+    <w:multiLevelType w:val="hybridMultilevel"/>
+    <w:tmpl w:val="F21CA860"/>
+    <w:lvl w:ilvl="0" w:tplc="040C0001">
+      <w:start w:val="1"/>
+      <w:numFmt w:val="bullet"/>
+      <w:lvlText w:val=""/>
+      <w:lvlJc w:val="left"/>
+      <w:pPr>
+        <w:ind w:left="720" w:hanging="360"/>
+      </w:pPr>
+      <w:rPr>
+        <w:rFonts w:ascii="Symbol" w:hAnsi="Symbol" w:hint="default"/>
+      </w:rPr>
+    </w:lvl>
+    <w:lvl w:ilvl="1" w:tplc="040C0003" w:tentative="1">
+      <w:start w:val="1"/>
+      <w:numFmt w:val="bullet"/>
+      <w:lvlText w:val="o"/>
+      <w:lvlJc w:val="left"/>
+      <w:pPr>
+        <w:ind w:left="1440" w:hanging="360"/>
+      </w:pPr>
+      <w:rPr>
+        <w:rFonts w:ascii="Courier New" w:hAnsi="Courier New" w:cs="Courier New" w:hint="default"/>
+      </w:rPr>
+    </w:lvl>
+    <w:lvl w:ilvl="2" w:tplc="040C0005" w:tentative="1">
+      <w:start w:val="1"/>
+      <w:numFmt w:val="bullet"/>
+      <w:lvlText w:val=""/>
+      <w:lvlJc w:val="left"/>
+      <w:pPr>
+        <w:ind w:left="2160" w:hanging="360"/>
+      </w:pPr>
+      <w:rPr>
+        <w:rFonts w:ascii="Wingdings" w:hAnsi="Wingdings" w:hint="default"/>
+      </w:rPr>
+    </w:lvl>
+    <w:lvl w:ilvl="3" w:tplc="040C0001" w:tentative="1">
+      <w:start w:val="1"/>
+      <w:numFmt w:val="bullet"/>
+      <w:lvlText w:val=""/>
+      <w:lvlJc w:val="left"/>
+      <w:pPr>
+        <w:ind w:left="2880" w:hanging="360"/>
+      </w:pPr>
+      <w:rPr>
+        <w:rFonts w:ascii="Symbol" w:hAnsi="Symbol" w:hint="default"/>
+      </w:rPr>
+    </w:lvl>
+    <w:lvl w:ilvl="4" w:tplc="040C0003" w:tentative="1">
+      <w:start w:val="1"/>
+      <w:numFmt w:val="bullet"/>
+      <w:lvlText w:val="o"/>
+      <w:lvlJc w:val="left"/>
+      <w:pPr>
+        <w:ind w:left="3600" w:hanging="360"/>
+      </w:pPr>
+      <w:rPr>
+        <w:rFonts w:ascii="Courier New" w:hAnsi="Courier New" w:cs="Courier New" w:hint="default"/>
+      </w:rPr>
+    </w:lvl>
+    <w:lvl w:ilvl="5" w:tplc="040C0005" w:tentative="1">
+      <w:start w:val="1"/>
+      <w:numFmt w:val="bullet"/>
+      <w:lvlText w:val=""/>
+      <w:lvlJc w:val="left"/>
+      <w:pPr>
+        <w:ind w:left="4320" w:hanging="360"/>
+      </w:pPr>
+      <w:rPr>
+        <w:rFonts w:ascii="Wingdings" w:hAnsi="Wingdings" w:hint="default"/>
+      </w:rPr>
+    </w:lvl>
+    <w:lvl w:ilvl="6" w:tplc="040C0001" w:tentative="1">
+      <w:start w:val="1"/>
+      <w:numFmt w:val="bullet"/>
+      <w:lvlText w:val=""/>
+      <w:lvlJc w:val="left"/>
+      <w:pPr>
+        <w:ind w:left="5040" w:hanging="360"/>
+      </w:pPr>
+      <w:rPr>
+        <w:rFonts w:ascii="Symbol" w:hAnsi="Symbol" w:hint="default"/>
+      </w:rPr>
+    </w:lvl>
+    <w:lvl w:ilvl="7" w:tplc="040C0003" w:tentative="1">
+      <w:start w:val="1"/>
+      <w:numFmt w:val="bullet"/>
+      <w:lvlText w:val="o"/>
+      <w:lvlJc w:val="left"/>
+      <w:pPr>
+        <w:ind w:left="5760" w:hanging="360"/>
+      </w:pPr>
+      <w:rPr>
+        <w:rFonts w:ascii="Courier New" w:hAnsi="Courier New" w:cs="Courier New" w:hint="default"/>
+      </w:rPr>
+    </w:lvl>
+    <w:lvl w:ilvl="8" w:tplc="040C0005" w:tentative="1">
+      <w:start w:val="1"/>
+      <w:numFmt w:val="bullet"/>
+      <w:lvlText w:val=""/>
+      <w:lvlJc w:val="left"/>
+      <w:pPr>
+        <w:ind w:left="6480" w:hanging="360"/>
+      </w:pPr>
+      <w:rPr>
+        <w:rFonts w:ascii="Wingdings" w:hAnsi="Wingdings" w:hint="default"/>
+      </w:rPr>
+    </w:lvl>
+  </w:abstractNum>
+  <w:abstractNum w:abstractNumId="1">
+    <w:nsid w:val="56E55A25"/>
+    <w:multiLevelType w:val="hybridMultilevel"/>
+    <w:tmpl w:val="2E58753A"/>
+    <w:lvl w:ilvl="0" w:tplc="040C0001">
+      <w:start w:val="1"/>
+      <w:numFmt w:val="bullet"/>
+      <w:lvlText w:val=""/>
+      <w:lvlJc w:val="left"/>
+      <w:pPr>
+        <w:ind w:left="720" w:hanging="360"/>
+      </w:pPr>
+      <w:rPr>
+        <w:rFonts w:ascii="Symbol" w:hAnsi="Symbol" w:hint="default"/>
+      </w:rPr>
+    </w:lvl>
+    <w:lvl w:ilvl="1" w:tplc="040C0003" w:tentative="1">
+      <w:start w:val="1"/>
+      <w:numFmt w:val="bullet"/>
+      <w:lvlText w:val="o"/>
+      <w:lvlJc w:val="left"/>
+      <w:pPr>
+        <w:ind w:left="1440" w:hanging="360"/>
+      </w:pPr>
+      <w:rPr>
+        <w:rFonts w:ascii="Courier New" w:hAnsi="Courier New" w:cs="Courier New" w:hint="default"/>
+      </w:rPr>
+    </w:lvl>
+    <w:lvl w:ilvl="2" w:tplc="040C0005" w:tentative="1">
+      <w:start w:val="1"/>
+      <w:numFmt w:val="bullet"/>
+      <w:lvlText w:val=""/>
+      <w:lvlJc w:val="left"/>
+      <w:pPr>
+        <w:ind w:left="2160" w:hanging="360"/>
+      </w:pPr>
+      <w:rPr>
+        <w:rFonts w:ascii="Wingdings" w:hAnsi="Wingdings" w:hint="default"/>
+      </w:rPr>
+    </w:lvl>
+    <w:lvl w:ilvl="3" w:tplc="040C0001" w:tentative="1">
+      <w:start w:val="1"/>
+      <w:numFmt w:val="bullet"/>
+      <w:lvlText w:val=""/>
+      <w:lvlJc w:val="left"/>
+      <w:pPr>
+        <w:ind w:left="2880" w:hanging="360"/>
+      </w:pPr>
+      <w:rPr>
+        <w:rFonts w:ascii="Symbol" w:hAnsi="Symbol" w:hint="default"/>
+      </w:rPr>
+    </w:lvl>
+    <w:lvl w:ilvl="4" w:tplc="040C0003" w:tentative="1">
+      <w:start w:val="1"/>
+      <w:numFmt w:val="bullet"/>
+      <w:lvlText w:val="o"/>
+      <w:lvlJc w:val="left"/>
+      <w:pPr>
+        <w:ind w:left="3600" w:hanging="360"/>
+      </w:pPr>
+      <w:rPr>
+        <w:rFonts w:ascii="Courier New" w:hAnsi="Courier New" w:cs="Courier New" w:hint="default"/>
+      </w:rPr>
+    </w:lvl>
+    <w:lvl w:ilvl="5" w:tplc="040C0005" w:tentative="1">
+      <w:start w:val="1"/>
+      <w:numFmt w:val="bullet"/>
+      <w:lvlText w:val=""/>
+      <w:lvlJc w:val="left"/>
+      <w:pPr>
+        <w:ind w:left="4320" w:hanging="360"/>
+      </w:pPr>
+      <w:rPr>
+        <w:rFonts w:ascii="Wingdings" w:hAnsi="Wingdings" w:hint="default"/>
+      </w:rPr>
+    </w:lvl>
+    <w:lvl w:ilvl="6" w:tplc="040C0001" w:tentative="1">
+      <w:start w:val="1"/>
+      <w:numFmt w:val="bullet"/>
+      <w:lvlText w:val=""/>
+      <w:lvlJc w:val="left"/>
+      <w:pPr>
+        <w:ind w:left="5040" w:hanging="360"/>
+      </w:pPr>
+      <w:rPr>
+        <w:rFonts w:ascii="Symbol" w:hAnsi="Symbol" w:hint="default"/>
+      </w:rPr>
+    </w:lvl>
+    <w:lvl w:ilvl="7" w:tplc="040C0003" w:tentative="1">
+      <w:start w:val="1"/>
+      <w:numFmt w:val="bullet"/>
+      <w:lvlText w:val="o"/>
+      <w:lvlJc w:val="left"/>
+      <w:pPr>
+        <w:ind w:left="5760" w:hanging="360"/>
+      </w:pPr>
+      <w:rPr>
+        <w:rFonts w:ascii="Courier New" w:hAnsi="Courier New" w:cs="Courier New" w:hint="default"/>
+      </w:rPr>
+    </w:lvl>
+    <w:lvl w:ilvl="8" w:tplc="040C0005" w:tentative="1">
+      <w:start w:val="1"/>
+      <w:numFmt w:val="bullet"/>
+      <w:lvlText w:val=""/>
+      <w:lvlJc w:val="left"/>
+      <w:pPr>
+        <w:ind w:left="6480" w:hanging="360"/>
+      </w:pPr>
+      <w:rPr>
+        <w:rFonts w:ascii="Wingdings" w:hAnsi="Wingdings" w:hint="default"/>
+      </w:rPr>
+    </w:lvl>
+  </w:abstractNum>
+  <w:num w:numId="1">
+    <w:abstractNumId w:val="0"/>
+  </w:num>
+  <w:num w:numId="2">
+    <w:abstractNumId w:val="1"/>
+  </w:num>
+</w:numbering>
 </file>
 
 <file path=word/styles.xml><?xml version="1.0" encoding="utf-8"?>
@@ -1743,6 +2839,17 @@
       <w:lang w:eastAsia="fr-FR"/>
     </w:rPr>
   </w:style>
+  <w:style w:type="paragraph" w:styleId="Paragraphedeliste">
+    <w:name w:val="List Paragraph"/>
+    <w:basedOn w:val="Normal"/>
+    <w:uiPriority w:val="34"/>
+    <w:qFormat/>
+    <w:rsid w:val="003C6CDF"/>
+    <w:pPr>
+      <w:ind w:left="720"/>
+      <w:contextualSpacing/>
+    </w:pPr>
+  </w:style>
 </w:styles>
 </file>
 
@@ -2093,6 +3200,17 @@
       <w:lang w:eastAsia="fr-FR"/>
     </w:rPr>
   </w:style>
+  <w:style w:type="paragraph" w:styleId="Paragraphedeliste">
+    <w:name w:val="List Paragraph"/>
+    <w:basedOn w:val="Normal"/>
+    <w:uiPriority w:val="34"/>
+    <w:qFormat/>
+    <w:rsid w:val="003C6CDF"/>
+    <w:pPr>
+      <w:ind w:left="720"/>
+      <w:contextualSpacing/>
+    </w:pPr>
+  </w:style>
 </w:styles>
 </file>
 

--- a/Spec/spec_v1.docx
+++ b/Spec/spec_v1.docx
@@ -2148,13 +2148,63 @@
           <w:lang w:val="en-US"/>
         </w:rPr>
       </w:pPr>
-    </w:p>
-    <w:p>
-      <w:pPr>
-        <w:rPr>
-          <w:lang w:val="en-US"/>
-        </w:rPr>
-      </w:pPr>
+      <w:r>
+        <w:rPr>
+          <w:noProof/>
+          <w:lang w:eastAsia="fr-FR"/>
+        </w:rPr>
+        <w:drawing>
+          <wp:inline distT="0" distB="0" distL="0" distR="0" wp14:anchorId="765F4898" wp14:editId="5D9D68BF">
+            <wp:extent cx="5760720" cy="4276137"/>
+            <wp:effectExtent l="0" t="0" r="0" b="0"/>
+            <wp:docPr id="17" name="Image 17"/>
+            <wp:cNvGraphicFramePr>
+              <a:graphicFrameLocks xmlns:a="http://schemas.openxmlformats.org/drawingml/2006/main" noChangeAspect="1"/>
+            </wp:cNvGraphicFramePr>
+            <a:graphic xmlns:a="http://schemas.openxmlformats.org/drawingml/2006/main">
+              <a:graphicData uri="http://schemas.openxmlformats.org/drawingml/2006/picture">
+                <pic:pic xmlns:pic="http://schemas.openxmlformats.org/drawingml/2006/picture">
+                  <pic:nvPicPr>
+                    <pic:cNvPr id="0" name=""/>
+                    <pic:cNvPicPr/>
+                  </pic:nvPicPr>
+                  <pic:blipFill>
+                    <a:blip r:embed="rId34"/>
+                    <a:stretch>
+                      <a:fillRect/>
+                    </a:stretch>
+                  </pic:blipFill>
+                  <pic:spPr>
+                    <a:xfrm>
+                      <a:off x="0" y="0"/>
+                      <a:ext cx="5760720" cy="4276137"/>
+                    </a:xfrm>
+                    <a:prstGeom prst="rect">
+                      <a:avLst/>
+                    </a:prstGeom>
+                  </pic:spPr>
+                </pic:pic>
+              </a:graphicData>
+            </a:graphic>
+          </wp:inline>
+        </w:drawing>
+      </w:r>
+    </w:p>
+    <w:p>
+      <w:pPr>
+        <w:rPr>
+          <w:lang w:val="en-US"/>
+        </w:rPr>
+      </w:pPr>
+    </w:p>
+    <w:p>
+      <w:pPr>
+        <w:rPr>
+          <w:lang w:val="en-US"/>
+        </w:rPr>
+      </w:pPr>
+      <w:bookmarkStart w:id="0" w:name="_GoBack"/>
+      <w:bookmarkEnd w:id="0"/>
     </w:p>
     <w:p>
       <w:pPr>
@@ -2242,8 +2292,235 @@
           <w:lang w:val="en-US"/>
         </w:rPr>
       </w:pPr>
-      <w:bookmarkStart w:id="0" w:name="_GoBack"/>
-      <w:bookmarkEnd w:id="0"/>
+    </w:p>
+    <w:p>
+      <w:pPr>
+        <w:rPr>
+          <w:lang w:val="en-US"/>
+        </w:rPr>
+      </w:pPr>
+    </w:p>
+    <w:p>
+      <w:pPr>
+        <w:rPr>
+          <w:lang w:val="en-US"/>
+        </w:rPr>
+      </w:pPr>
+    </w:p>
+    <w:p>
+      <w:pPr>
+        <w:rPr>
+          <w:lang w:val="en-US"/>
+        </w:rPr>
+      </w:pPr>
+      <w:proofErr w:type="spellStart"/>
+      <w:r>
+        <w:rPr>
+          <w:lang w:val="en-US"/>
+        </w:rPr>
+        <w:t>MySpector</w:t>
+      </w:r>
+      <w:proofErr w:type="spellEnd"/>
+      <w:r>
+        <w:rPr>
+          <w:lang w:val="en-US"/>
+        </w:rPr>
+        <w:t xml:space="preserve"> can be defined in 2 modules:</w:t>
+      </w:r>
+    </w:p>
+    <w:p>
+      <w:pPr>
+        <w:pStyle w:val="Paragraphedeliste"/>
+        <w:numPr>
+          <w:ilvl w:val="0"/>
+          <w:numId w:val="1"/>
+        </w:numPr>
+        <w:rPr>
+          <w:lang w:val="en-US"/>
+        </w:rPr>
+      </w:pPr>
+      <w:proofErr w:type="spellStart"/>
+      <w:r>
+        <w:rPr>
+          <w:lang w:val="en-US"/>
+        </w:rPr>
+        <w:t>Ressource</w:t>
+      </w:r>
+      <w:proofErr w:type="spellEnd"/>
+      <w:r>
+        <w:rPr>
+          <w:lang w:val="en-US"/>
+        </w:rPr>
+        <w:t xml:space="preserve"> Creator</w:t>
+      </w:r>
+    </w:p>
+    <w:p>
+      <w:pPr>
+        <w:pStyle w:val="Paragraphedeliste"/>
+        <w:numPr>
+          <w:ilvl w:val="0"/>
+          <w:numId w:val="1"/>
+        </w:numPr>
+        <w:rPr>
+          <w:lang w:val="en-US"/>
+        </w:rPr>
+      </w:pPr>
+      <w:r>
+        <w:rPr>
+          <w:lang w:val="en-US"/>
+        </w:rPr>
+        <w:lastRenderedPageBreak/>
+        <w:t>Notification on alert Creator</w:t>
+      </w:r>
+    </w:p>
+    <w:p>
+      <w:pPr>
+        <w:rPr>
+          <w:lang w:val="en-US"/>
+        </w:rPr>
+      </w:pPr>
+      <w:r>
+        <w:rPr>
+          <w:lang w:val="en-US"/>
+        </w:rPr>
+        <w:t xml:space="preserve">The </w:t>
+      </w:r>
+      <w:proofErr w:type="spellStart"/>
+      <w:r>
+        <w:rPr>
+          <w:lang w:val="en-US"/>
+        </w:rPr>
+        <w:t>ressources</w:t>
+      </w:r>
+      <w:proofErr w:type="spellEnd"/>
+      <w:r>
+        <w:rPr>
+          <w:lang w:val="en-US"/>
+        </w:rPr>
+        <w:t xml:space="preserve"> can be public or private</w:t>
+      </w:r>
+    </w:p>
+    <w:p>
+      <w:pPr>
+        <w:rPr>
+          <w:lang w:val="en-US"/>
+        </w:rPr>
+      </w:pPr>
+      <w:r>
+        <w:rPr>
+          <w:lang w:val="en-US"/>
+        </w:rPr>
+        <w:t>Notification on alert can be public or private</w:t>
+      </w:r>
+    </w:p>
+    <w:p>
+      <w:pPr>
+        <w:rPr>
+          <w:lang w:val="en-US"/>
+        </w:rPr>
+      </w:pPr>
+      <w:r>
+        <w:rPr>
+          <w:lang w:val="en-US"/>
+        </w:rPr>
+        <w:t>On any public notification, any user can add its own notification to be notified on the channel he wants.</w:t>
+      </w:r>
+    </w:p>
+    <w:p>
+      <w:pPr>
+        <w:rPr>
+          <w:lang w:val="en-US"/>
+        </w:rPr>
+      </w:pPr>
+    </w:p>
+    <w:p>
+      <w:pPr>
+        <w:rPr>
+          <w:lang w:val="en-US"/>
+        </w:rPr>
+      </w:pPr>
+      <w:r>
+        <w:rPr>
+          <w:lang w:val="en-US"/>
+        </w:rPr>
+        <w:t xml:space="preserve">A public dashboard shows all the </w:t>
+      </w:r>
+      <w:proofErr w:type="gramStart"/>
+      <w:r>
+        <w:rPr>
+          <w:lang w:val="en-US"/>
+        </w:rPr>
+        <w:t>resource ,</w:t>
+      </w:r>
+      <w:proofErr w:type="gramEnd"/>
+      <w:r>
+        <w:rPr>
+          <w:lang w:val="en-US"/>
+        </w:rPr>
+        <w:t xml:space="preserve"> and group them by website</w:t>
+      </w:r>
+    </w:p>
+    <w:p>
+      <w:pPr>
+        <w:rPr>
+          <w:lang w:val="en-US"/>
+        </w:rPr>
+      </w:pPr>
+    </w:p>
+    <w:p>
+      <w:pPr>
+        <w:rPr>
+          <w:lang w:val="en-US"/>
+        </w:rPr>
+      </w:pPr>
+      <w:r>
+        <w:rPr>
+          <w:lang w:val="en-US"/>
+        </w:rPr>
+        <w:t xml:space="preserve">Any public resource can be fetched by standard Get </w:t>
+      </w:r>
+      <w:proofErr w:type="spellStart"/>
+      <w:r>
+        <w:rPr>
+          <w:lang w:val="en-US"/>
+        </w:rPr>
+        <w:t>Api</w:t>
+      </w:r>
+      <w:proofErr w:type="spellEnd"/>
+      <w:r>
+        <w:rPr>
+          <w:lang w:val="en-US"/>
+        </w:rPr>
+        <w:t>, with a resource id</w:t>
+      </w:r>
+    </w:p>
+    <w:p>
+      <w:pPr>
+        <w:rPr>
+          <w:lang w:val="en-US"/>
+        </w:rPr>
+      </w:pPr>
+    </w:p>
+    <w:p>
+      <w:pPr>
+        <w:rPr>
+          <w:lang w:val="en-US"/>
+        </w:rPr>
+      </w:pPr>
+    </w:p>
+    <w:p>
+      <w:pPr>
+        <w:rPr>
+          <w:lang w:val="en-US"/>
+        </w:rPr>
+      </w:pPr>
+    </w:p>
+    <w:p>
+      <w:pPr>
+        <w:rPr>
+          <w:lang w:val="en-US"/>
+        </w:rPr>
+      </w:pPr>
     </w:p>
     <w:sectPr>
       <w:pgSz w:w="11906" w:h="16838"/>
@@ -2260,7 +2537,7 @@
   <w:abstractNum w:abstractNumId="0">
     <w:nsid w:val="025A5D4C"/>
     <w:multiLevelType w:val="hybridMultilevel"/>
-    <w:tmpl w:val="F21CA860"/>
+    <w:tmpl w:val="AB683D10"/>
     <w:lvl w:ilvl="0" w:tplc="040C0001">
       <w:start w:val="1"/>
       <w:numFmt w:val="bullet"/>

--- a/Spec/spec_v1.docx
+++ b/Spec/spec_v1.docx
@@ -2203,8 +2203,6 @@
           <w:lang w:val="en-US"/>
         </w:rPr>
       </w:pPr>
-      <w:bookmarkStart w:id="0" w:name="_GoBack"/>
-      <w:bookmarkEnd w:id="0"/>
     </w:p>
     <w:p>
       <w:pPr>
@@ -2491,8 +2489,104 @@
         <w:rPr>
           <w:lang w:val="en-US"/>
         </w:rPr>
-        <w:t>, with a resource id</w:t>
-      </w:r>
+        <w:t xml:space="preserve">, with a </w:t>
+      </w:r>
+      <w:r>
+        <w:rPr>
+          <w:b/>
+          <w:lang w:val="en-US"/>
+        </w:rPr>
+        <w:t>resource id</w:t>
+      </w:r>
+    </w:p>
+    <w:p>
+      <w:pPr>
+        <w:rPr>
+          <w:lang w:val="en-US"/>
+        </w:rPr>
+      </w:pPr>
+    </w:p>
+    <w:p>
+      <w:pPr>
+        <w:rPr>
+          <w:lang w:val="en-US"/>
+        </w:rPr>
+      </w:pPr>
+      <w:bookmarkStart w:id="0" w:name="_GoBack"/>
+      <w:bookmarkEnd w:id="0"/>
+    </w:p>
+    <w:p>
+      <w:pPr>
+        <w:rPr>
+          <w:lang w:val="en-US"/>
+        </w:rPr>
+      </w:pPr>
+    </w:p>
+    <w:p>
+      <w:pPr>
+        <w:rPr>
+          <w:lang w:val="en-US"/>
+        </w:rPr>
+      </w:pPr>
+      <w:r>
+        <w:rPr>
+          <w:lang w:val="en-US"/>
+        </w:rPr>
+        <w:t>Pipeline scheduling</w:t>
+      </w:r>
+    </w:p>
+    <w:p>
+      <w:pPr>
+        <w:rPr>
+          <w:lang w:val="en-US"/>
+        </w:rPr>
+      </w:pPr>
+      <w:r>
+        <w:rPr>
+          <w:lang w:val="en-US"/>
+        </w:rPr>
+        <w:t>It is possible to specify the hour of the day to trigger the execution of the pipeline</w:t>
+      </w:r>
+    </w:p>
+    <w:p>
+      <w:pPr>
+        <w:rPr>
+          <w:lang w:val="en-US"/>
+        </w:rPr>
+      </w:pPr>
+      <w:r>
+        <w:rPr>
+          <w:lang w:val="en-US"/>
+        </w:rPr>
+        <w:t>It is possible to cascade pipeline in sequential order, and indicate orders</w:t>
+      </w:r>
+    </w:p>
+    <w:p>
+      <w:pPr>
+        <w:rPr>
+          <w:lang w:val="en-US"/>
+        </w:rPr>
+      </w:pPr>
+      <w:r>
+        <w:rPr>
+          <w:lang w:val="en-US"/>
+        </w:rPr>
+        <w:t>It is possible to run pipelines in parallel</w:t>
+      </w:r>
+    </w:p>
+    <w:p>
+      <w:pPr>
+        <w:rPr>
+          <w:lang w:val="en-US"/>
+        </w:rPr>
+      </w:pPr>
+    </w:p>
+    <w:p>
+      <w:pPr>
+        <w:rPr>
+          <w:lang w:val="en-US"/>
+        </w:rPr>
+      </w:pPr>
     </w:p>
     <w:p>
       <w:pPr>
